--- a/data/code_docs/realism/deterrence/Deter.docx
+++ b/data/code_docs/realism/deterrence/Deter.docx
@@ -128,7 +128,7 @@
         <w:rPr>
           <w:highlight w:val="lightGray"/>
         </w:rPr>
-        <w:t>Files\\2011 Case Study\\Primary Sources_Policy_Strategies\\2010_national_security_strategy - § 15 references coded [ 0.54% Coverage]</w:t>
+        <w:t>Files\\2011 Case Study\\Primary Sources_Policy_Strategies\\2010_national_security_strategy - § 17 references coded [ 0.66% Coverage]</w:t>
       </w:r>
     </w:p>
     <w:p>
@@ -363,7 +363,69 @@
         <w:rPr>
           <w:highlight w:val="lightGray"/>
         </w:rPr>
-        <w:t>Reference 8 - 0.05% Coverage</w:t>
+        <w:t>Reference 8 - 0.04% Coverage</w:t>
+      </w:r>
+    </w:p>
+    <w:p>
+      <w:pPr>
+        <w:pStyle w:val="TextBody"/>
+        <w:bidi w:val="0"/>
+        <w:spacing w:before="0" w:after="0"/>
+        <w:jc w:val="left"/>
+        <w:rPr/>
+      </w:pPr>
+      <w:r>
+        <w:rPr/>
+        <w:t>As we do everything within our power to prevent these dangers, we also recognize that we will not be able to deter or prevent every single threat.</w:t>
+      </w:r>
+    </w:p>
+    <w:p>
+      <w:pPr>
+        <w:pStyle w:val="TextBody"/>
+        <w:bidi w:val="0"/>
+        <w:spacing w:before="113" w:after="113"/>
+        <w:ind w:left="113" w:right="113" w:hanging="0"/>
+        <w:jc w:val="left"/>
+        <w:rPr>
+          <w:highlight w:val="lightGray"/>
+        </w:rPr>
+      </w:pPr>
+      <w:r>
+        <w:rPr>
+          <w:highlight w:val="lightGray"/>
+        </w:rPr>
+        <w:t>Reference 9 - 0.08% Coverage</w:t>
+      </w:r>
+    </w:p>
+    <w:p>
+      <w:pPr>
+        <w:pStyle w:val="TextBody"/>
+        <w:bidi w:val="0"/>
+        <w:spacing w:before="0" w:after="0"/>
+        <w:jc w:val="left"/>
+        <w:rPr/>
+      </w:pPr>
+      <w:r>
+        <w:rPr/>
+        <w:t>Security at home relies on our shared efforts to prevent and deter attacks by identifying and interdicting threats, denying hostile actors the ability to operate within our borders, protecting the nation’s critical infrastructure and key resources, and securing cyberspace.</w:t>
+      </w:r>
+    </w:p>
+    <w:p>
+      <w:pPr>
+        <w:pStyle w:val="TextBody"/>
+        <w:bidi w:val="0"/>
+        <w:spacing w:before="113" w:after="113"/>
+        <w:ind w:left="113" w:right="113" w:hanging="0"/>
+        <w:jc w:val="left"/>
+        <w:rPr>
+          <w:highlight w:val="lightGray"/>
+        </w:rPr>
+      </w:pPr>
+      <w:r>
+        <w:rPr>
+          <w:highlight w:val="lightGray"/>
+        </w:rPr>
+        <w:t>Reference 10 - 0.05% Coverage</w:t>
       </w:r>
     </w:p>
     <w:p>
@@ -394,7 +456,7 @@
         <w:rPr>
           <w:highlight w:val="lightGray"/>
         </w:rPr>
-        <w:t>Reference 9 - 0.07% Coverage</w:t>
+        <w:t>Reference 11 - 0.07% Coverage</w:t>
       </w:r>
     </w:p>
     <w:p>
@@ -425,7 +487,7 @@
         <w:rPr>
           <w:highlight w:val="lightGray"/>
         </w:rPr>
-        <w:t>Reference 10 - 0.03% Coverage</w:t>
+        <w:t>Reference 12 - 0.03% Coverage</w:t>
       </w:r>
     </w:p>
     <w:p>
@@ -456,7 +518,7 @@
         <w:rPr>
           <w:highlight w:val="lightGray"/>
         </w:rPr>
-        <w:t>Reference 11 - 0.03% Coverage</w:t>
+        <w:t>Reference 13 - 0.03% Coverage</w:t>
       </w:r>
     </w:p>
     <w:p>
@@ -487,7 +549,7 @@
         <w:rPr>
           <w:highlight w:val="lightGray"/>
         </w:rPr>
-        <w:t>Reference 12 - 0.02% Coverage</w:t>
+        <w:t>Reference 14 - 0.02% Coverage</w:t>
       </w:r>
     </w:p>
     <w:p>
@@ -518,7 +580,7 @@
         <w:rPr>
           <w:highlight w:val="lightGray"/>
         </w:rPr>
-        <w:t>Reference 13 - 0.07% Coverage</w:t>
+        <w:t>Reference 15 - 0.07% Coverage</w:t>
       </w:r>
     </w:p>
     <w:p>
@@ -549,7 +611,7 @@
         <w:rPr>
           <w:highlight w:val="lightGray"/>
         </w:rPr>
-        <w:t>Reference 14 - 0.01% Coverage</w:t>
+        <w:t>Reference 16 - 0.01% Coverage</w:t>
       </w:r>
     </w:p>
     <w:p>
@@ -580,7 +642,7 @@
         <w:rPr>
           <w:highlight w:val="lightGray"/>
         </w:rPr>
-        <w:t>Reference 15 - 0.06% Coverage</w:t>
+        <w:t>Reference 17 - 0.06% Coverage</w:t>
       </w:r>
     </w:p>
     <w:p>

--- a/data/code_docs/realism/deterrence/Deter.docx
+++ b/data/code_docs/realism/deterrence/Deter.docx
@@ -2100,6 +2100,3057 @@
       <w:r>
         <w:rPr/>
         <w:t>deter</w:t>
+      </w:r>
+    </w:p>
+    <w:p>
+      <w:pPr>
+        <w:pStyle w:val="TextBody"/>
+        <w:bidi w:val="0"/>
+        <w:spacing w:before="113" w:after="113"/>
+        <w:ind w:left="113" w:right="113" w:hanging="0"/>
+        <w:jc w:val="left"/>
+        <w:rPr>
+          <w:highlight w:val="lightGray"/>
+        </w:rPr>
+      </w:pPr>
+      <w:r>
+        <w:rPr>
+          <w:highlight w:val="lightGray"/>
+        </w:rPr>
+        <w:t>Files\\2015 Case Study\\Primary Sources_Policy_Strategies\\2014 Quadrennial Defense Review CLEAN - § 9 references coded [ 0.38% Coverage]</w:t>
+      </w:r>
+    </w:p>
+    <w:p>
+      <w:pPr>
+        <w:pStyle w:val="TextBody"/>
+        <w:bidi w:val="0"/>
+        <w:spacing w:before="113" w:after="113"/>
+        <w:ind w:left="113" w:right="113" w:hanging="0"/>
+        <w:jc w:val="left"/>
+        <w:rPr>
+          <w:highlight w:val="lightGray"/>
+        </w:rPr>
+      </w:pPr>
+      <w:r>
+        <w:rPr>
+          <w:highlight w:val="lightGray"/>
+        </w:rPr>
+        <w:t>Reference 1 - 0.02% Coverage</w:t>
+      </w:r>
+    </w:p>
+    <w:p>
+      <w:pPr>
+        <w:pStyle w:val="TextBody"/>
+        <w:bidi w:val="0"/>
+        <w:spacing w:before="0" w:after="0"/>
+        <w:jc w:val="left"/>
+        <w:rPr/>
+      </w:pPr>
+      <w:r>
+        <w:rPr/>
+        <w:t>Protect the homeland, to deter and defeat attacks on the United States</w:t>
+      </w:r>
+    </w:p>
+    <w:p>
+      <w:pPr>
+        <w:pStyle w:val="TextBody"/>
+        <w:bidi w:val="0"/>
+        <w:spacing w:before="113" w:after="113"/>
+        <w:ind w:left="113" w:right="113" w:hanging="0"/>
+        <w:jc w:val="left"/>
+        <w:rPr>
+          <w:highlight w:val="lightGray"/>
+        </w:rPr>
+      </w:pPr>
+      <w:r>
+        <w:rPr>
+          <w:highlight w:val="lightGray"/>
+        </w:rPr>
+        <w:t>Reference 2 - 0.01% Coverage</w:t>
+      </w:r>
+    </w:p>
+    <w:p>
+      <w:pPr>
+        <w:pStyle w:val="TextBody"/>
+        <w:bidi w:val="0"/>
+        <w:spacing w:before="0" w:after="0"/>
+        <w:jc w:val="left"/>
+        <w:rPr/>
+      </w:pPr>
+      <w:r>
+        <w:rPr/>
+        <w:t>deter adversaries,</w:t>
+      </w:r>
+    </w:p>
+    <w:p>
+      <w:pPr>
+        <w:pStyle w:val="TextBody"/>
+        <w:bidi w:val="0"/>
+        <w:spacing w:before="113" w:after="113"/>
+        <w:ind w:left="113" w:right="113" w:hanging="0"/>
+        <w:jc w:val="left"/>
+        <w:rPr>
+          <w:highlight w:val="lightGray"/>
+        </w:rPr>
+      </w:pPr>
+      <w:r>
+        <w:rPr>
+          <w:highlight w:val="lightGray"/>
+        </w:rPr>
+        <w:t>Reference 3 - 0.06% Coverage</w:t>
+      </w:r>
+    </w:p>
+    <w:p>
+      <w:pPr>
+        <w:pStyle w:val="TextBody"/>
+        <w:bidi w:val="0"/>
+        <w:spacing w:before="0" w:after="0"/>
+        <w:jc w:val="left"/>
+        <w:rPr/>
+      </w:pPr>
+      <w:r>
+        <w:rPr/>
+        <w:t xml:space="preserve">Our nuclear deterrent is the ultimate protection against a nuclear </w:t>
+        <w:br/>
+        <w:t>attack on the United States, and through extended deterrence, it also serves to reassure our distant allies of their security against regional aggression</w:t>
+      </w:r>
+    </w:p>
+    <w:p>
+      <w:pPr>
+        <w:pStyle w:val="TextBody"/>
+        <w:bidi w:val="0"/>
+        <w:spacing w:before="113" w:after="113"/>
+        <w:ind w:left="113" w:right="113" w:hanging="0"/>
+        <w:jc w:val="left"/>
+        <w:rPr>
+          <w:highlight w:val="lightGray"/>
+        </w:rPr>
+      </w:pPr>
+      <w:r>
+        <w:rPr>
+          <w:highlight w:val="lightGray"/>
+        </w:rPr>
+        <w:t>Reference 4 - 0.07% Coverage</w:t>
+      </w:r>
+    </w:p>
+    <w:p>
+      <w:pPr>
+        <w:pStyle w:val="TextBody"/>
+        <w:bidi w:val="0"/>
+        <w:spacing w:before="0" w:after="0"/>
+        <w:jc w:val="left"/>
+        <w:rPr/>
+      </w:pPr>
+      <w:r>
+        <w:rPr/>
+        <w:t xml:space="preserve">Building security globally not only assures allies and </w:t>
+        <w:br/>
+        <w:t xml:space="preserve">EXEC UTIV E SUMMA R Y V </w:t>
+        <w:br/>
+        <w:t>partners and builds their capacity but also helps protect the homeland by deterring conflict and increasing stability in regions like the Middle East and North Africa.</w:t>
+      </w:r>
+    </w:p>
+    <w:p>
+      <w:pPr>
+        <w:pStyle w:val="TextBody"/>
+        <w:bidi w:val="0"/>
+        <w:spacing w:before="113" w:after="113"/>
+        <w:ind w:left="113" w:right="113" w:hanging="0"/>
+        <w:jc w:val="left"/>
+        <w:rPr>
+          <w:highlight w:val="lightGray"/>
+        </w:rPr>
+      </w:pPr>
+      <w:r>
+        <w:rPr>
+          <w:highlight w:val="lightGray"/>
+        </w:rPr>
+        <w:t>Reference 5 - 0.02% Coverage</w:t>
+      </w:r>
+    </w:p>
+    <w:p>
+      <w:pPr>
+        <w:pStyle w:val="TextBody"/>
+        <w:bidi w:val="0"/>
+        <w:spacing w:before="0" w:after="0"/>
+        <w:jc w:val="left"/>
+        <w:rPr/>
+      </w:pPr>
+      <w:r>
+        <w:rPr/>
+        <w:t>deterring aggression and assuring allies through forward presence and engagement.</w:t>
+      </w:r>
+    </w:p>
+    <w:p>
+      <w:pPr>
+        <w:pStyle w:val="TextBody"/>
+        <w:bidi w:val="0"/>
+        <w:spacing w:before="113" w:after="113"/>
+        <w:ind w:left="113" w:right="113" w:hanging="0"/>
+        <w:jc w:val="left"/>
+        <w:rPr>
+          <w:highlight w:val="lightGray"/>
+        </w:rPr>
+      </w:pPr>
+      <w:r>
+        <w:rPr>
+          <w:highlight w:val="lightGray"/>
+        </w:rPr>
+        <w:t>Reference 6 - 0.07% Coverage</w:t>
+      </w:r>
+    </w:p>
+    <w:p>
+      <w:pPr>
+        <w:pStyle w:val="TextBody"/>
+        <w:bidi w:val="0"/>
+        <w:spacing w:before="0" w:after="0"/>
+        <w:jc w:val="left"/>
+        <w:rPr/>
+      </w:pPr>
+      <w:r>
+        <w:rPr/>
+        <w:t>If deterrence fails at any given time, U.S. forces will be capable of defeating a regional adversary in a large-scale multi-phased campaign, and denying the objectives of – or imposing unacceptable costs on – a second aggressor in another region.</w:t>
+      </w:r>
+    </w:p>
+    <w:p>
+      <w:pPr>
+        <w:pStyle w:val="TextBody"/>
+        <w:bidi w:val="0"/>
+        <w:spacing w:before="113" w:after="113"/>
+        <w:ind w:left="113" w:right="113" w:hanging="0"/>
+        <w:jc w:val="left"/>
+        <w:rPr>
+          <w:highlight w:val="lightGray"/>
+        </w:rPr>
+      </w:pPr>
+      <w:r>
+        <w:rPr>
+          <w:highlight w:val="lightGray"/>
+        </w:rPr>
+        <w:t>Reference 7 - 0.04% Coverage</w:t>
+      </w:r>
+    </w:p>
+    <w:p>
+      <w:pPr>
+        <w:pStyle w:val="TextBody"/>
+        <w:bidi w:val="0"/>
+        <w:spacing w:before="0" w:after="0"/>
+        <w:jc w:val="left"/>
+        <w:rPr/>
+      </w:pPr>
+      <w:r>
+        <w:rPr/>
+        <w:t>We will continue to maintain a strong military posture in the Gulf region – one that can respond swiftly to crisis, deter aggression,</w:t>
+      </w:r>
+    </w:p>
+    <w:p>
+      <w:pPr>
+        <w:pStyle w:val="TextBody"/>
+        <w:bidi w:val="0"/>
+        <w:spacing w:before="113" w:after="113"/>
+        <w:ind w:left="113" w:right="113" w:hanging="0"/>
+        <w:jc w:val="left"/>
+        <w:rPr>
+          <w:highlight w:val="lightGray"/>
+        </w:rPr>
+      </w:pPr>
+      <w:r>
+        <w:rPr>
+          <w:highlight w:val="lightGray"/>
+        </w:rPr>
+        <w:t>Reference 8 - 0.07% Coverage</w:t>
+      </w:r>
+    </w:p>
+    <w:p>
+      <w:pPr>
+        <w:pStyle w:val="TextBody"/>
+        <w:bidi w:val="0"/>
+        <w:spacing w:before="0" w:after="0"/>
+        <w:jc w:val="left"/>
+        <w:rPr/>
+      </w:pPr>
+      <w:r>
+        <w:rPr/>
+        <w:t>Nuclear Deterrence. We will continue to invest in modernizing our essential nuclear delivery systems; warning, command and control; and, in collaboration with the Department of Energy, nuclear weapons and supporting infrastructure.</w:t>
+      </w:r>
+    </w:p>
+    <w:p>
+      <w:pPr>
+        <w:pStyle w:val="TextBody"/>
+        <w:bidi w:val="0"/>
+        <w:spacing w:before="113" w:after="113"/>
+        <w:ind w:left="113" w:right="113" w:hanging="0"/>
+        <w:jc w:val="left"/>
+        <w:rPr>
+          <w:highlight w:val="lightGray"/>
+        </w:rPr>
+      </w:pPr>
+      <w:r>
+        <w:rPr>
+          <w:highlight w:val="lightGray"/>
+        </w:rPr>
+        <w:t>Reference 9 - 0.04% Coverage</w:t>
+      </w:r>
+    </w:p>
+    <w:p>
+      <w:pPr>
+        <w:pStyle w:val="TextBody"/>
+        <w:bidi w:val="0"/>
+        <w:spacing w:before="0" w:after="0"/>
+        <w:jc w:val="left"/>
+        <w:rPr/>
+      </w:pPr>
+      <w:r>
+        <w:rPr/>
+        <w:t>pursue a multi-layered approach to deter attacks on space systems while retaining the capabilities to respond should deterrence fail.</w:t>
+      </w:r>
+    </w:p>
+    <w:p>
+      <w:pPr>
+        <w:pStyle w:val="TextBody"/>
+        <w:bidi w:val="0"/>
+        <w:spacing w:before="113" w:after="113"/>
+        <w:ind w:left="113" w:right="113" w:hanging="0"/>
+        <w:jc w:val="left"/>
+        <w:rPr>
+          <w:highlight w:val="lightGray"/>
+        </w:rPr>
+      </w:pPr>
+      <w:r>
+        <w:rPr>
+          <w:highlight w:val="lightGray"/>
+        </w:rPr>
+        <w:t>Files\\2015 Case Study\\Primary Sources_Policy_Strategies\\2015 DOD Cyber Strategy CLEAN - § 1 reference coded [ 0.09% Coverage]</w:t>
+      </w:r>
+    </w:p>
+    <w:p>
+      <w:pPr>
+        <w:pStyle w:val="TextBody"/>
+        <w:bidi w:val="0"/>
+        <w:spacing w:before="113" w:after="113"/>
+        <w:ind w:left="113" w:right="113" w:hanging="0"/>
+        <w:jc w:val="left"/>
+        <w:rPr>
+          <w:highlight w:val="lightGray"/>
+        </w:rPr>
+      </w:pPr>
+      <w:r>
+        <w:rPr>
+          <w:highlight w:val="lightGray"/>
+        </w:rPr>
+        <w:t>Reference 1 - 0.09% Coverage</w:t>
+      </w:r>
+    </w:p>
+    <w:p>
+      <w:pPr>
+        <w:pStyle w:val="TextBody"/>
+        <w:bidi w:val="0"/>
+        <w:spacing w:before="0" w:after="0"/>
+        <w:jc w:val="left"/>
+        <w:rPr/>
+      </w:pPr>
+      <w:r>
+        <w:rPr/>
+        <w:t>Build and maintain robust international alliances and partnerships to deter shared threats and increase international security and stability</w:t>
+      </w:r>
+    </w:p>
+    <w:p>
+      <w:pPr>
+        <w:pStyle w:val="TextBody"/>
+        <w:bidi w:val="0"/>
+        <w:spacing w:before="113" w:after="113"/>
+        <w:ind w:left="113" w:right="113" w:hanging="0"/>
+        <w:jc w:val="left"/>
+        <w:rPr>
+          <w:highlight w:val="lightGray"/>
+        </w:rPr>
+      </w:pPr>
+      <w:r>
+        <w:rPr>
+          <w:highlight w:val="lightGray"/>
+        </w:rPr>
+        <w:t>Files\\2015 Case Study\\Primary Sources_Policy_Strategies\\2015 National Military Strategy CLEAN - § 19 references coded [ 2.37% Coverage]</w:t>
+      </w:r>
+    </w:p>
+    <w:p>
+      <w:pPr>
+        <w:pStyle w:val="TextBody"/>
+        <w:bidi w:val="0"/>
+        <w:spacing w:before="113" w:after="113"/>
+        <w:ind w:left="113" w:right="113" w:hanging="0"/>
+        <w:jc w:val="left"/>
+        <w:rPr>
+          <w:highlight w:val="lightGray"/>
+        </w:rPr>
+      </w:pPr>
+      <w:r>
+        <w:rPr>
+          <w:highlight w:val="lightGray"/>
+        </w:rPr>
+        <w:t>Reference 1 - 0.13% Coverage</w:t>
+      </w:r>
+    </w:p>
+    <w:p>
+      <w:pPr>
+        <w:pStyle w:val="TextBody"/>
+        <w:bidi w:val="0"/>
+        <w:spacing w:before="0" w:after="0"/>
+        <w:jc w:val="left"/>
+        <w:rPr/>
+      </w:pPr>
+      <w:r>
+        <w:rPr/>
+        <w:t>We are working with allies and partners to deter, deny, and – when necessary – defeat potential state adversaries.</w:t>
+      </w:r>
+    </w:p>
+    <w:p>
+      <w:pPr>
+        <w:pStyle w:val="TextBody"/>
+        <w:bidi w:val="0"/>
+        <w:spacing w:before="113" w:after="113"/>
+        <w:ind w:left="113" w:right="113" w:hanging="0"/>
+        <w:jc w:val="left"/>
+        <w:rPr>
+          <w:highlight w:val="lightGray"/>
+        </w:rPr>
+      </w:pPr>
+      <w:r>
+        <w:rPr>
+          <w:highlight w:val="lightGray"/>
+        </w:rPr>
+        <w:t>Reference 2 - 0.17% Coverage</w:t>
+      </w:r>
+    </w:p>
+    <w:p>
+      <w:pPr>
+        <w:pStyle w:val="TextBody"/>
+        <w:bidi w:val="0"/>
+        <w:spacing w:before="0" w:after="0"/>
+        <w:jc w:val="left"/>
+        <w:rPr/>
+      </w:pPr>
+      <w:r>
+        <w:rPr/>
+        <w:t xml:space="preserve">Emerging technologies are impacting the calculus of deterrence and conflict </w:t>
+        <w:br/>
+        <w:t>management by increasing uncertainty and compressing decision space.</w:t>
+      </w:r>
+    </w:p>
+    <w:p>
+      <w:pPr>
+        <w:pStyle w:val="TextBody"/>
+        <w:bidi w:val="0"/>
+        <w:spacing w:before="113" w:after="113"/>
+        <w:ind w:left="113" w:right="113" w:hanging="0"/>
+        <w:jc w:val="left"/>
+        <w:rPr>
+          <w:highlight w:val="lightGray"/>
+        </w:rPr>
+      </w:pPr>
+      <w:r>
+        <w:rPr>
+          <w:highlight w:val="lightGray"/>
+        </w:rPr>
+        <w:t>Reference 3 - 0.05% Coverage</w:t>
+      </w:r>
+    </w:p>
+    <w:p>
+      <w:pPr>
+        <w:pStyle w:val="TextBody"/>
+        <w:bidi w:val="0"/>
+        <w:spacing w:before="0" w:after="0"/>
+        <w:jc w:val="left"/>
+        <w:rPr/>
+      </w:pPr>
+      <w:r>
+        <w:rPr/>
+        <w:t>Deter, deny, and defeat state adversaries.</w:t>
+      </w:r>
+    </w:p>
+    <w:p>
+      <w:pPr>
+        <w:pStyle w:val="TextBody"/>
+        <w:bidi w:val="0"/>
+        <w:spacing w:before="113" w:after="113"/>
+        <w:ind w:left="113" w:right="113" w:hanging="0"/>
+        <w:jc w:val="left"/>
+        <w:rPr>
+          <w:highlight w:val="lightGray"/>
+        </w:rPr>
+      </w:pPr>
+      <w:r>
+        <w:rPr>
+          <w:highlight w:val="lightGray"/>
+        </w:rPr>
+        <w:t>Reference 4 - 0.05% Coverage</w:t>
+      </w:r>
+    </w:p>
+    <w:p>
+      <w:pPr>
+        <w:pStyle w:val="TextBody"/>
+        <w:bidi w:val="0"/>
+        <w:spacing w:before="0" w:after="0"/>
+        <w:jc w:val="left"/>
+        <w:rPr/>
+      </w:pPr>
+      <w:r>
+        <w:rPr/>
+        <w:t>to deter, deny, and defeat state adversaries</w:t>
+      </w:r>
+    </w:p>
+    <w:p>
+      <w:pPr>
+        <w:pStyle w:val="TextBody"/>
+        <w:bidi w:val="0"/>
+        <w:spacing w:before="113" w:after="113"/>
+        <w:ind w:left="113" w:right="113" w:hanging="0"/>
+        <w:jc w:val="left"/>
+        <w:rPr>
+          <w:highlight w:val="lightGray"/>
+        </w:rPr>
+      </w:pPr>
+      <w:r>
+        <w:rPr>
+          <w:highlight w:val="lightGray"/>
+        </w:rPr>
+        <w:t>Reference 5 - 0.09% Coverage</w:t>
+      </w:r>
+    </w:p>
+    <w:p>
+      <w:pPr>
+        <w:pStyle w:val="TextBody"/>
+        <w:bidi w:val="0"/>
+        <w:spacing w:before="0" w:after="0"/>
+        <w:jc w:val="left"/>
+        <w:rPr/>
+      </w:pPr>
+      <w:r>
+        <w:rPr/>
+        <w:t>deter aggression and assure allies through forward presence and engagement.</w:t>
+      </w:r>
+    </w:p>
+    <w:p>
+      <w:pPr>
+        <w:pStyle w:val="TextBody"/>
+        <w:bidi w:val="0"/>
+        <w:spacing w:before="113" w:after="113"/>
+        <w:ind w:left="113" w:right="113" w:hanging="0"/>
+        <w:jc w:val="left"/>
+        <w:rPr>
+          <w:highlight w:val="lightGray"/>
+        </w:rPr>
+      </w:pPr>
+      <w:r>
+        <w:rPr>
+          <w:highlight w:val="lightGray"/>
+        </w:rPr>
+        <w:t>Reference 6 - 0.28% Coverage</w:t>
+      </w:r>
+    </w:p>
+    <w:p>
+      <w:pPr>
+        <w:pStyle w:val="TextBody"/>
+        <w:bidi w:val="0"/>
+        <w:spacing w:before="0" w:after="0"/>
+        <w:jc w:val="left"/>
+        <w:rPr/>
+      </w:pPr>
+      <w:r>
+        <w:rPr/>
+        <w:t>If deterrence fails, at any given time, our military will be capable of defeating a regional adversary in a large-scale, multi-phased campaign while denying the objectives of — or imposing unacceptable costs on — another aggressor in a different region.</w:t>
+      </w:r>
+    </w:p>
+    <w:p>
+      <w:pPr>
+        <w:pStyle w:val="TextBody"/>
+        <w:bidi w:val="0"/>
+        <w:spacing w:before="113" w:after="113"/>
+        <w:ind w:left="113" w:right="113" w:hanging="0"/>
+        <w:jc w:val="left"/>
+        <w:rPr>
+          <w:highlight w:val="lightGray"/>
+        </w:rPr>
+      </w:pPr>
+      <w:r>
+        <w:rPr>
+          <w:highlight w:val="lightGray"/>
+        </w:rPr>
+        <w:t>Reference 7 - 0.05% Coverage</w:t>
+      </w:r>
+    </w:p>
+    <w:p>
+      <w:pPr>
+        <w:pStyle w:val="TextBody"/>
+        <w:bidi w:val="0"/>
+        <w:spacing w:before="0" w:after="0"/>
+        <w:jc w:val="left"/>
+        <w:rPr/>
+      </w:pPr>
+      <w:r>
+        <w:rPr/>
+        <w:t>Deter, Deny, and Defeat State Adversaries</w:t>
+      </w:r>
+    </w:p>
+    <w:p>
+      <w:pPr>
+        <w:pStyle w:val="TextBody"/>
+        <w:bidi w:val="0"/>
+        <w:spacing w:before="113" w:after="113"/>
+        <w:ind w:left="113" w:right="113" w:hanging="0"/>
+        <w:jc w:val="left"/>
+        <w:rPr>
+          <w:highlight w:val="lightGray"/>
+        </w:rPr>
+      </w:pPr>
+      <w:r>
+        <w:rPr>
+          <w:highlight w:val="lightGray"/>
+        </w:rPr>
+        <w:t>Reference 8 - 0.13% Coverage</w:t>
+      </w:r>
+    </w:p>
+    <w:p>
+      <w:pPr>
+        <w:pStyle w:val="TextBody"/>
+        <w:bidi w:val="0"/>
+        <w:spacing w:before="0" w:after="0"/>
+        <w:jc w:val="left"/>
+        <w:rPr/>
+      </w:pPr>
+      <w:r>
+        <w:rPr/>
+        <w:t>The U.S. military deters aggression by maintaining a credible nuclear capability that is safe, secure, and effective;</w:t>
+      </w:r>
+    </w:p>
+    <w:p>
+      <w:pPr>
+        <w:pStyle w:val="TextBody"/>
+        <w:bidi w:val="0"/>
+        <w:spacing w:before="113" w:after="113"/>
+        <w:ind w:left="113" w:right="113" w:hanging="0"/>
+        <w:jc w:val="left"/>
+        <w:rPr>
+          <w:highlight w:val="lightGray"/>
+        </w:rPr>
+      </w:pPr>
+      <w:r>
+        <w:rPr>
+          <w:highlight w:val="lightGray"/>
+        </w:rPr>
+        <w:t>Reference 9 - 0.05% Coverage</w:t>
+      </w:r>
+    </w:p>
+    <w:p>
+      <w:pPr>
+        <w:pStyle w:val="TextBody"/>
+        <w:bidi w:val="0"/>
+        <w:spacing w:before="0" w:after="0"/>
+        <w:jc w:val="left"/>
+        <w:rPr/>
+      </w:pPr>
+      <w:r>
+        <w:rPr/>
+        <w:t>Should deterrence fail to prevent aggression,</w:t>
+      </w:r>
+    </w:p>
+    <w:p>
+      <w:pPr>
+        <w:pStyle w:val="TextBody"/>
+        <w:bidi w:val="0"/>
+        <w:spacing w:before="113" w:after="113"/>
+        <w:ind w:left="113" w:right="113" w:hanging="0"/>
+        <w:jc w:val="left"/>
+        <w:rPr>
+          <w:highlight w:val="lightGray"/>
+        </w:rPr>
+      </w:pPr>
+      <w:r>
+        <w:rPr>
+          <w:highlight w:val="lightGray"/>
+        </w:rPr>
+        <w:t>Reference 10 - 0.21% Coverage</w:t>
+      </w:r>
+    </w:p>
+    <w:p>
+      <w:pPr>
+        <w:pStyle w:val="TextBody"/>
+        <w:bidi w:val="0"/>
+        <w:spacing w:before="0" w:after="0"/>
+        <w:jc w:val="left"/>
+        <w:rPr/>
+      </w:pPr>
+      <w:r>
+        <w:rPr/>
+        <w:t xml:space="preserve">Deterring a direct attack on the United States and our allies is a priority mission, </w:t>
+        <w:br/>
+        <w:t>requiring homeland and regional defenses tied to secure conventional and nuclear strike capabilities.</w:t>
+      </w:r>
+    </w:p>
+    <w:p>
+      <w:pPr>
+        <w:pStyle w:val="TextBody"/>
+        <w:bidi w:val="0"/>
+        <w:spacing w:before="113" w:after="113"/>
+        <w:ind w:left="113" w:right="113" w:hanging="0"/>
+        <w:jc w:val="left"/>
+        <w:rPr>
+          <w:highlight w:val="lightGray"/>
+        </w:rPr>
+      </w:pPr>
+      <w:r>
+        <w:rPr>
+          <w:highlight w:val="lightGray"/>
+        </w:rPr>
+        <w:t>Reference 11 - 0.11% Coverage</w:t>
+      </w:r>
+    </w:p>
+    <w:p>
+      <w:pPr>
+        <w:pStyle w:val="TextBody"/>
+        <w:bidi w:val="0"/>
+        <w:spacing w:before="0" w:after="0"/>
+        <w:jc w:val="left"/>
+        <w:rPr/>
+      </w:pPr>
+      <w:r>
+        <w:rPr/>
+        <w:t>provide the force depth needed to achieve victory while simultaneously deterring other threats.</w:t>
+      </w:r>
+    </w:p>
+    <w:p>
+      <w:pPr>
+        <w:pStyle w:val="TextBody"/>
+        <w:bidi w:val="0"/>
+        <w:spacing w:before="113" w:after="113"/>
+        <w:ind w:left="113" w:right="113" w:hanging="0"/>
+        <w:jc w:val="left"/>
+        <w:rPr>
+          <w:highlight w:val="lightGray"/>
+        </w:rPr>
+      </w:pPr>
+      <w:r>
+        <w:rPr>
+          <w:highlight w:val="lightGray"/>
+        </w:rPr>
+        <w:t>Reference 12 - 0.17% Coverage</w:t>
+      </w:r>
+    </w:p>
+    <w:p>
+      <w:pPr>
+        <w:pStyle w:val="TextBody"/>
+        <w:bidi w:val="0"/>
+        <w:spacing w:before="0" w:after="0"/>
+        <w:jc w:val="left"/>
+        <w:rPr/>
+      </w:pPr>
+      <w:r>
+        <w:rPr/>
+        <w:t>Such activities increase the capabilities and capacity of partners, thereby enhancing our collective ability to deter aggression and defeat extremists.</w:t>
+      </w:r>
+    </w:p>
+    <w:p>
+      <w:pPr>
+        <w:pStyle w:val="TextBody"/>
+        <w:bidi w:val="0"/>
+        <w:spacing w:before="113" w:after="113"/>
+        <w:ind w:left="113" w:right="113" w:hanging="0"/>
+        <w:jc w:val="left"/>
+        <w:rPr>
+          <w:highlight w:val="lightGray"/>
+        </w:rPr>
+      </w:pPr>
+      <w:r>
+        <w:rPr>
+          <w:highlight w:val="lightGray"/>
+        </w:rPr>
+        <w:t>Reference 13 - 0.20% Coverage</w:t>
+      </w:r>
+    </w:p>
+    <w:p>
+      <w:pPr>
+        <w:pStyle w:val="TextBody"/>
+        <w:bidi w:val="0"/>
+        <w:spacing w:before="0" w:after="0"/>
+        <w:jc w:val="left"/>
+        <w:rPr/>
+      </w:pPr>
+      <w:r>
+        <w:rPr/>
+        <w:t xml:space="preserve">NATO </w:t>
+        <w:br/>
+        <w:t>provides vital collective security guarantees and is strategically important for deterring conflict, particularly in light of recent Russian aggression on its periphery.</w:t>
+      </w:r>
+    </w:p>
+    <w:p>
+      <w:pPr>
+        <w:pStyle w:val="TextBody"/>
+        <w:bidi w:val="0"/>
+        <w:spacing w:before="113" w:after="113"/>
+        <w:ind w:left="113" w:right="113" w:hanging="0"/>
+        <w:jc w:val="left"/>
+        <w:rPr>
+          <w:highlight w:val="lightGray"/>
+        </w:rPr>
+      </w:pPr>
+      <w:r>
+        <w:rPr>
+          <w:highlight w:val="lightGray"/>
+        </w:rPr>
+        <w:t>Reference 14 - 0.25% Coverage</w:t>
+      </w:r>
+    </w:p>
+    <w:p>
+      <w:pPr>
+        <w:pStyle w:val="TextBody"/>
+        <w:bidi w:val="0"/>
+        <w:spacing w:before="0" w:after="0"/>
+        <w:jc w:val="left"/>
+        <w:rPr/>
+      </w:pPr>
+      <w:r>
+        <w:rPr/>
+        <w:t>With advanced partners like NATO, Australia, Japan, and Korea, our exercises emphasize sophisticated capabilities such as assuring access to contested environments and deterring and responding to hybrid conflicts.</w:t>
+      </w:r>
+    </w:p>
+    <w:p>
+      <w:pPr>
+        <w:pStyle w:val="TextBody"/>
+        <w:bidi w:val="0"/>
+        <w:spacing w:before="113" w:after="113"/>
+        <w:ind w:left="113" w:right="113" w:hanging="0"/>
+        <w:jc w:val="left"/>
+        <w:rPr>
+          <w:highlight w:val="lightGray"/>
+        </w:rPr>
+      </w:pPr>
+      <w:r>
+        <w:rPr>
+          <w:highlight w:val="lightGray"/>
+        </w:rPr>
+        <w:t>Reference 15 - 0.06% Coverage</w:t>
+      </w:r>
+    </w:p>
+    <w:p>
+      <w:pPr>
+        <w:pStyle w:val="TextBody"/>
+        <w:bidi w:val="0"/>
+        <w:spacing w:before="0" w:after="0"/>
+        <w:jc w:val="left"/>
+        <w:rPr/>
+      </w:pPr>
+      <w:r>
+        <w:rPr/>
+        <w:t>Maintain a Secure and Effective Nuclear Deterrent.</w:t>
+      </w:r>
+    </w:p>
+    <w:p>
+      <w:pPr>
+        <w:pStyle w:val="TextBody"/>
+        <w:bidi w:val="0"/>
+        <w:spacing w:before="113" w:after="113"/>
+        <w:ind w:left="113" w:right="113" w:hanging="0"/>
+        <w:jc w:val="left"/>
+        <w:rPr>
+          <w:highlight w:val="lightGray"/>
+        </w:rPr>
+      </w:pPr>
+      <w:r>
+        <w:rPr>
+          <w:highlight w:val="lightGray"/>
+        </w:rPr>
+        <w:t>Reference 16 - 0.06% Coverage</w:t>
+      </w:r>
+    </w:p>
+    <w:p>
+      <w:pPr>
+        <w:pStyle w:val="TextBody"/>
+        <w:bidi w:val="0"/>
+        <w:spacing w:before="0" w:after="0"/>
+        <w:jc w:val="left"/>
+        <w:rPr/>
+      </w:pPr>
+      <w:r>
+        <w:rPr/>
+        <w:t>Maintain a secure and effective nuclear deterrent</w:t>
+      </w:r>
+    </w:p>
+    <w:p>
+      <w:pPr>
+        <w:pStyle w:val="TextBody"/>
+        <w:bidi w:val="0"/>
+        <w:spacing w:before="113" w:after="113"/>
+        <w:ind w:left="113" w:right="113" w:hanging="0"/>
+        <w:jc w:val="left"/>
+        <w:rPr>
+          <w:highlight w:val="lightGray"/>
+        </w:rPr>
+      </w:pPr>
+      <w:r>
+        <w:rPr>
+          <w:highlight w:val="lightGray"/>
+        </w:rPr>
+        <w:t>Reference 17 - 0.15% Coverage</w:t>
+      </w:r>
+    </w:p>
+    <w:p>
+      <w:pPr>
+        <w:pStyle w:val="TextBody"/>
+        <w:bidi w:val="0"/>
+        <w:spacing w:before="0" w:after="0"/>
+        <w:jc w:val="left"/>
+        <w:rPr/>
+      </w:pPr>
+      <w:r>
+        <w:rPr/>
+        <w:t>flowing additional U.S. forces and capabilities to a given region to strengthen deterrence, prevent escalation, and reassure allies.</w:t>
+      </w:r>
+    </w:p>
+    <w:p>
+      <w:pPr>
+        <w:pStyle w:val="TextBody"/>
+        <w:bidi w:val="0"/>
+        <w:spacing w:before="113" w:after="113"/>
+        <w:ind w:left="113" w:right="113" w:hanging="0"/>
+        <w:jc w:val="left"/>
+        <w:rPr>
+          <w:highlight w:val="lightGray"/>
+        </w:rPr>
+      </w:pPr>
+      <w:r>
+        <w:rPr>
+          <w:highlight w:val="lightGray"/>
+        </w:rPr>
+        <w:t>Reference 18 - 0.14% Coverage</w:t>
+      </w:r>
+    </w:p>
+    <w:p>
+      <w:pPr>
+        <w:pStyle w:val="TextBody"/>
+        <w:bidi w:val="0"/>
+        <w:spacing w:before="0" w:after="0"/>
+        <w:jc w:val="left"/>
+        <w:rPr/>
+      </w:pPr>
+      <w:r>
+        <w:rPr/>
+        <w:t>Our goal is to strengthen deterrence while ensuring the long-term viability of our full-spectrum power projection capacity.</w:t>
+      </w:r>
+    </w:p>
+    <w:p>
+      <w:pPr>
+        <w:pStyle w:val="TextBody"/>
+        <w:bidi w:val="0"/>
+        <w:spacing w:before="113" w:after="113"/>
+        <w:ind w:left="113" w:right="113" w:hanging="0"/>
+        <w:jc w:val="left"/>
+        <w:rPr>
+          <w:highlight w:val="lightGray"/>
+        </w:rPr>
+      </w:pPr>
+      <w:r>
+        <w:rPr>
+          <w:highlight w:val="lightGray"/>
+        </w:rPr>
+        <w:t>Reference 19 - 0.02% Coverage</w:t>
+      </w:r>
+    </w:p>
+    <w:p>
+      <w:pPr>
+        <w:pStyle w:val="TextBody"/>
+        <w:bidi w:val="0"/>
+        <w:spacing w:before="0" w:after="0"/>
+        <w:jc w:val="left"/>
+        <w:rPr/>
+      </w:pPr>
+      <w:r>
+        <w:rPr/>
+        <w:t>deter adversaries</w:t>
+      </w:r>
+    </w:p>
+    <w:p>
+      <w:pPr>
+        <w:pStyle w:val="TextBody"/>
+        <w:bidi w:val="0"/>
+        <w:spacing w:before="113" w:after="113"/>
+        <w:ind w:left="113" w:right="113" w:hanging="0"/>
+        <w:jc w:val="left"/>
+        <w:rPr>
+          <w:highlight w:val="lightGray"/>
+        </w:rPr>
+      </w:pPr>
+      <w:r>
+        <w:rPr>
+          <w:highlight w:val="lightGray"/>
+        </w:rPr>
+        <w:t>Files\\2015 Case Study\\Primary Sources_Policy_Strategies\\2015 National Security Strategy CLEAN - § 14 references coded [ 1.16% Coverage]</w:t>
+      </w:r>
+    </w:p>
+    <w:p>
+      <w:pPr>
+        <w:pStyle w:val="TextBody"/>
+        <w:bidi w:val="0"/>
+        <w:spacing w:before="113" w:after="113"/>
+        <w:ind w:left="113" w:right="113" w:hanging="0"/>
+        <w:jc w:val="left"/>
+        <w:rPr>
+          <w:highlight w:val="lightGray"/>
+        </w:rPr>
+      </w:pPr>
+      <w:r>
+        <w:rPr>
+          <w:highlight w:val="lightGray"/>
+        </w:rPr>
+        <w:t>Reference 1 - 0.06% Coverage</w:t>
+      </w:r>
+    </w:p>
+    <w:p>
+      <w:pPr>
+        <w:pStyle w:val="TextBody"/>
+        <w:bidi w:val="0"/>
+        <w:spacing w:before="0" w:after="0"/>
+        <w:jc w:val="left"/>
+        <w:rPr/>
+      </w:pPr>
+      <w:r>
+        <w:rPr/>
+        <w:t>In lockstep with our European allies, we are enforcing tough sanctions on Russia to impose costs and deter future aggression.</w:t>
+      </w:r>
+    </w:p>
+    <w:p>
+      <w:pPr>
+        <w:pStyle w:val="TextBody"/>
+        <w:bidi w:val="0"/>
+        <w:spacing w:before="113" w:after="113"/>
+        <w:ind w:left="113" w:right="113" w:hanging="0"/>
+        <w:jc w:val="left"/>
+        <w:rPr>
+          <w:highlight w:val="lightGray"/>
+        </w:rPr>
+      </w:pPr>
+      <w:r>
+        <w:rPr>
+          <w:highlight w:val="lightGray"/>
+        </w:rPr>
+        <w:t>Reference 2 - 0.05% Coverage</w:t>
+      </w:r>
+    </w:p>
+    <w:p>
+      <w:pPr>
+        <w:pStyle w:val="TextBody"/>
+        <w:bidi w:val="0"/>
+        <w:spacing w:before="0" w:after="0"/>
+        <w:jc w:val="left"/>
+        <w:rPr/>
+      </w:pPr>
+      <w:r>
+        <w:rPr/>
+        <w:t>It signals our resolve and readiness to deter and, if necessary, defeat potential adversaries.</w:t>
+      </w:r>
+    </w:p>
+    <w:p>
+      <w:pPr>
+        <w:pStyle w:val="TextBody"/>
+        <w:bidi w:val="0"/>
+        <w:spacing w:before="113" w:after="113"/>
+        <w:ind w:left="113" w:right="113" w:hanging="0"/>
+        <w:jc w:val="left"/>
+        <w:rPr>
+          <w:highlight w:val="lightGray"/>
+        </w:rPr>
+      </w:pPr>
+      <w:r>
+        <w:rPr>
+          <w:highlight w:val="lightGray"/>
+        </w:rPr>
+        <w:t>Reference 3 - 0.10% Coverage</w:t>
+      </w:r>
+    </w:p>
+    <w:p>
+      <w:pPr>
+        <w:pStyle w:val="TextBody"/>
+        <w:bidi w:val="0"/>
+        <w:spacing w:before="0" w:after="0"/>
+        <w:jc w:val="left"/>
+        <w:rPr/>
+      </w:pPr>
+      <w:r>
+        <w:rPr/>
+        <w:t>Our military will remain ready to deter and defeat threats to the homeland, including against missile, cyber, and terrorist attacks, while mitigating the effects of potential attacks and natural disasters.</w:t>
+      </w:r>
+    </w:p>
+    <w:p>
+      <w:pPr>
+        <w:pStyle w:val="TextBody"/>
+        <w:bidi w:val="0"/>
+        <w:spacing w:before="113" w:after="113"/>
+        <w:ind w:left="113" w:right="113" w:hanging="0"/>
+        <w:jc w:val="left"/>
+        <w:rPr>
+          <w:highlight w:val="lightGray"/>
+        </w:rPr>
+      </w:pPr>
+      <w:r>
+        <w:rPr>
+          <w:highlight w:val="lightGray"/>
+        </w:rPr>
+        <w:t>Reference 4 - 0.03% Coverage</w:t>
+      </w:r>
+    </w:p>
+    <w:p>
+      <w:pPr>
+        <w:pStyle w:val="TextBody"/>
+        <w:bidi w:val="0"/>
+        <w:spacing w:before="0" w:after="0"/>
+        <w:jc w:val="left"/>
+        <w:rPr/>
+      </w:pPr>
+      <w:r>
+        <w:rPr/>
+        <w:t>deter aggression through forward presence and engagement.</w:t>
+      </w:r>
+    </w:p>
+    <w:p>
+      <w:pPr>
+        <w:pStyle w:val="TextBody"/>
+        <w:bidi w:val="0"/>
+        <w:spacing w:before="113" w:after="113"/>
+        <w:ind w:left="113" w:right="113" w:hanging="0"/>
+        <w:jc w:val="left"/>
+        <w:rPr>
+          <w:highlight w:val="lightGray"/>
+        </w:rPr>
+      </w:pPr>
+      <w:r>
+        <w:rPr>
+          <w:highlight w:val="lightGray"/>
+        </w:rPr>
+        <w:t>Reference 5 - 0.06% Coverage</w:t>
+      </w:r>
+    </w:p>
+    <w:p>
+      <w:pPr>
+        <w:pStyle w:val="TextBody"/>
+        <w:bidi w:val="0"/>
+        <w:spacing w:before="0" w:after="0"/>
+        <w:jc w:val="left"/>
+        <w:rPr/>
+      </w:pPr>
+      <w:r>
+        <w:rPr/>
+        <w:t>If deterrence fails, U.S. forces will be ready to project power globally to defeat and deny aggression in multiple theaters.</w:t>
+      </w:r>
+    </w:p>
+    <w:p>
+      <w:pPr>
+        <w:pStyle w:val="TextBody"/>
+        <w:bidi w:val="0"/>
+        <w:spacing w:before="113" w:after="113"/>
+        <w:ind w:left="113" w:right="113" w:hanging="0"/>
+        <w:jc w:val="left"/>
+        <w:rPr>
+          <w:highlight w:val="lightGray"/>
+        </w:rPr>
+      </w:pPr>
+      <w:r>
+        <w:rPr>
+          <w:highlight w:val="lightGray"/>
+        </w:rPr>
+        <w:t>Reference 6 - 0.04% Coverage</w:t>
+      </w:r>
+    </w:p>
+    <w:p>
+      <w:pPr>
+        <w:pStyle w:val="TextBody"/>
+        <w:bidi w:val="0"/>
+        <w:spacing w:before="0" w:after="0"/>
+        <w:jc w:val="left"/>
+        <w:rPr/>
+      </w:pPr>
+      <w:r>
+        <w:rPr/>
+        <w:t>protect our investment in foundational capabilities like the nuclear deterrent</w:t>
+      </w:r>
+    </w:p>
+    <w:p>
+      <w:pPr>
+        <w:pStyle w:val="TextBody"/>
+        <w:bidi w:val="0"/>
+        <w:spacing w:before="113" w:after="113"/>
+        <w:ind w:left="113" w:right="113" w:hanging="0"/>
+        <w:jc w:val="left"/>
+        <w:rPr>
+          <w:highlight w:val="lightGray"/>
+        </w:rPr>
+      </w:pPr>
+      <w:r>
+        <w:rPr>
+          <w:highlight w:val="lightGray"/>
+        </w:rPr>
+        <w:t>Reference 7 - 0.21% Coverage</w:t>
+      </w:r>
+    </w:p>
+    <w:p>
+      <w:pPr>
+        <w:pStyle w:val="TextBody"/>
+        <w:bidi w:val="0"/>
+        <w:spacing w:before="0" w:after="0"/>
+        <w:jc w:val="left"/>
+        <w:rPr/>
+      </w:pPr>
+      <w:r>
+        <w:rPr/>
+        <w:t>American diplomacy and leadership, backed by a strong military, remain essential to deterring future acts of inter-state aggression and provocation by reaffirming our security commitments to allies and partners, investing in their capabilities to withstand coercion, imposing costs on those who threaten their neighbors or violate fundamental international norms, and embedding our actions within wider regional strategies.</w:t>
+      </w:r>
+    </w:p>
+    <w:p>
+      <w:pPr>
+        <w:pStyle w:val="TextBody"/>
+        <w:bidi w:val="0"/>
+        <w:spacing w:before="113" w:after="113"/>
+        <w:ind w:left="113" w:right="113" w:hanging="0"/>
+        <w:jc w:val="left"/>
+        <w:rPr>
+          <w:highlight w:val="lightGray"/>
+        </w:rPr>
+      </w:pPr>
+      <w:r>
+        <w:rPr>
+          <w:highlight w:val="lightGray"/>
+        </w:rPr>
+        <w:t>Reference 8 - 0.10% Coverage</w:t>
+      </w:r>
+    </w:p>
+    <w:p>
+      <w:pPr>
+        <w:pStyle w:val="TextBody"/>
+        <w:bidi w:val="0"/>
+        <w:spacing w:before="0" w:after="0"/>
+        <w:jc w:val="left"/>
+        <w:rPr/>
+      </w:pPr>
+      <w:r>
+        <w:rPr/>
+        <w:t>As long as nuclear weapons exist, the United States must invest the resources necessary to maintain—without testing—a safe, secure, and effective nuclear deterrent that preserves strategic stability.</w:t>
+      </w:r>
+    </w:p>
+    <w:p>
+      <w:pPr>
+        <w:pStyle w:val="TextBody"/>
+        <w:bidi w:val="0"/>
+        <w:spacing w:before="113" w:after="113"/>
+        <w:ind w:left="113" w:right="113" w:hanging="0"/>
+        <w:jc w:val="left"/>
+        <w:rPr>
+          <w:highlight w:val="lightGray"/>
+        </w:rPr>
+      </w:pPr>
+      <w:r>
+        <w:rPr>
+          <w:highlight w:val="lightGray"/>
+        </w:rPr>
+        <w:t>Reference 9 - 0.08% Coverage</w:t>
+      </w:r>
+    </w:p>
+    <w:p>
+      <w:pPr>
+        <w:pStyle w:val="TextBody"/>
+        <w:bidi w:val="0"/>
+        <w:spacing w:before="0" w:after="0"/>
+        <w:jc w:val="left"/>
+        <w:rPr/>
+      </w:pPr>
+      <w:r>
+        <w:rPr/>
+        <w:t>We will also develop technologies and tactics to deter and defeat efforts to attack our space systems; enable indications, warning, and attributions of such attacks;</w:t>
+      </w:r>
+    </w:p>
+    <w:p>
+      <w:pPr>
+        <w:pStyle w:val="TextBody"/>
+        <w:bidi w:val="0"/>
+        <w:spacing w:before="113" w:after="113"/>
+        <w:ind w:left="113" w:right="113" w:hanging="0"/>
+        <w:jc w:val="left"/>
+        <w:rPr>
+          <w:highlight w:val="lightGray"/>
+        </w:rPr>
+      </w:pPr>
+      <w:r>
+        <w:rPr>
+          <w:highlight w:val="lightGray"/>
+        </w:rPr>
+        <w:t>Reference 10 - 0.08% Coverage</w:t>
+      </w:r>
+    </w:p>
+    <w:p>
+      <w:pPr>
+        <w:pStyle w:val="TextBody"/>
+        <w:bidi w:val="0"/>
+        <w:spacing w:before="0" w:after="0"/>
+        <w:jc w:val="left"/>
+        <w:rPr/>
+      </w:pPr>
+      <w:r>
+        <w:rPr/>
+        <w:t>We will therefore maintain the capability to ensure the free flow of commerce, to respond quickly to those in need, and to deter those who might contemplate aggression.</w:t>
+      </w:r>
+    </w:p>
+    <w:p>
+      <w:pPr>
+        <w:pStyle w:val="TextBody"/>
+        <w:bidi w:val="0"/>
+        <w:spacing w:before="113" w:after="113"/>
+        <w:ind w:left="113" w:right="113" w:hanging="0"/>
+        <w:jc w:val="left"/>
+        <w:rPr>
+          <w:highlight w:val="lightGray"/>
+        </w:rPr>
+      </w:pPr>
+      <w:r>
+        <w:rPr>
+          <w:highlight w:val="lightGray"/>
+        </w:rPr>
+        <w:t>Reference 11 - 0.10% Coverage</w:t>
+      </w:r>
+    </w:p>
+    <w:p>
+      <w:pPr>
+        <w:pStyle w:val="TextBody"/>
+        <w:bidi w:val="0"/>
+        <w:spacing w:before="0" w:after="0"/>
+        <w:jc w:val="left"/>
+        <w:rPr/>
+      </w:pPr>
+      <w:r>
+        <w:rPr/>
+        <w:t>In many cases, our use of targeted sanctions and other coercive measures are meant not only to uphold international norms, but to deter severe threats to stability and order at the regional level.</w:t>
+      </w:r>
+    </w:p>
+    <w:p>
+      <w:pPr>
+        <w:pStyle w:val="TextBody"/>
+        <w:bidi w:val="0"/>
+        <w:spacing w:before="113" w:after="113"/>
+        <w:ind w:left="113" w:right="113" w:hanging="0"/>
+        <w:jc w:val="left"/>
+        <w:rPr>
+          <w:highlight w:val="lightGray"/>
+        </w:rPr>
+      </w:pPr>
+      <w:r>
+        <w:rPr>
+          <w:highlight w:val="lightGray"/>
+        </w:rPr>
+        <w:t>Reference 12 - 0.08% Coverage</w:t>
+      </w:r>
+    </w:p>
+    <w:p>
+      <w:pPr>
+        <w:pStyle w:val="TextBody"/>
+        <w:bidi w:val="0"/>
+        <w:spacing w:before="0" w:after="0"/>
+        <w:jc w:val="left"/>
+        <w:rPr/>
+      </w:pPr>
+      <w:r>
+        <w:rPr/>
+        <w:t>We will deter Russian aggression, remain alert to its strategic capabilities, and help our allies and partners resist Russian coercion over the long term, if necessary</w:t>
+      </w:r>
+    </w:p>
+    <w:p>
+      <w:pPr>
+        <w:pStyle w:val="TextBody"/>
+        <w:bidi w:val="0"/>
+        <w:spacing w:before="113" w:after="113"/>
+        <w:ind w:left="113" w:right="113" w:hanging="0"/>
+        <w:jc w:val="left"/>
+        <w:rPr>
+          <w:highlight w:val="lightGray"/>
+        </w:rPr>
+      </w:pPr>
+      <w:r>
+        <w:rPr>
+          <w:highlight w:val="lightGray"/>
+        </w:rPr>
+        <w:t>Reference 13 - 0.11% Coverage</w:t>
+      </w:r>
+    </w:p>
+    <w:p>
+      <w:pPr>
+        <w:pStyle w:val="TextBody"/>
+        <w:bidi w:val="0"/>
+        <w:spacing w:before="0" w:after="0"/>
+        <w:jc w:val="left"/>
+        <w:rPr/>
+      </w:pPr>
+      <w:r>
+        <w:rPr/>
+        <w:t>We are therefore investing in the ability of Israel, Jordan, and our Gulf partners to deter aggression while maintaining our unwavering commitment to Israel’s security, including its Qualitative Military Edge.</w:t>
+      </w:r>
+    </w:p>
+    <w:p>
+      <w:pPr>
+        <w:pStyle w:val="TextBody"/>
+        <w:bidi w:val="0"/>
+        <w:spacing w:before="113" w:after="113"/>
+        <w:ind w:left="113" w:right="113" w:hanging="0"/>
+        <w:jc w:val="left"/>
+        <w:rPr>
+          <w:highlight w:val="lightGray"/>
+        </w:rPr>
+      </w:pPr>
+      <w:r>
+        <w:rPr>
+          <w:highlight w:val="lightGray"/>
+        </w:rPr>
+        <w:t>Reference 14 - 0.05% Coverage</w:t>
+      </w:r>
+    </w:p>
+    <w:p>
+      <w:pPr>
+        <w:pStyle w:val="TextBody"/>
+        <w:bidi w:val="0"/>
+        <w:spacing w:before="0" w:after="0"/>
+        <w:jc w:val="left"/>
+        <w:rPr/>
+      </w:pPr>
+      <w:r>
+        <w:rPr/>
+        <w:t>We will deter and defeat any adversary that threatens our national security and that of our allies.</w:t>
+      </w:r>
+    </w:p>
+    <w:p>
+      <w:pPr>
+        <w:pStyle w:val="TextBody"/>
+        <w:bidi w:val="0"/>
+        <w:spacing w:before="113" w:after="113"/>
+        <w:ind w:left="113" w:right="113" w:hanging="0"/>
+        <w:jc w:val="left"/>
+        <w:rPr>
+          <w:highlight w:val="lightGray"/>
+        </w:rPr>
+      </w:pPr>
+      <w:r>
+        <w:rPr>
+          <w:highlight w:val="lightGray"/>
+        </w:rPr>
+        <w:t>Files\\2015 Case Study\\Primary Sources_Policy_Strategies\\2015 WH Report on Cyber Deterrence Policy Final CLEAN - § 52 references coded [ 7.86% Coverage]</w:t>
+      </w:r>
+    </w:p>
+    <w:p>
+      <w:pPr>
+        <w:pStyle w:val="TextBody"/>
+        <w:bidi w:val="0"/>
+        <w:spacing w:before="113" w:after="113"/>
+        <w:ind w:left="113" w:right="113" w:hanging="0"/>
+        <w:jc w:val="left"/>
+        <w:rPr>
+          <w:highlight w:val="lightGray"/>
+        </w:rPr>
+      </w:pPr>
+      <w:r>
+        <w:rPr>
+          <w:highlight w:val="lightGray"/>
+        </w:rPr>
+        <w:t>Reference 1 - 0.03% Coverage</w:t>
+      </w:r>
+    </w:p>
+    <w:p>
+      <w:pPr>
+        <w:pStyle w:val="TextBody"/>
+        <w:bidi w:val="0"/>
+        <w:spacing w:before="0" w:after="0"/>
+        <w:jc w:val="left"/>
+        <w:rPr/>
+      </w:pPr>
+      <w:r>
+        <w:rPr/>
+        <w:t>What the United States Will Seek to Deter</w:t>
+      </w:r>
+    </w:p>
+    <w:p>
+      <w:pPr>
+        <w:pStyle w:val="TextBody"/>
+        <w:bidi w:val="0"/>
+        <w:spacing w:before="113" w:after="113"/>
+        <w:ind w:left="113" w:right="113" w:hanging="0"/>
+        <w:jc w:val="left"/>
+        <w:rPr>
+          <w:highlight w:val="lightGray"/>
+        </w:rPr>
+      </w:pPr>
+      <w:r>
+        <w:rPr>
+          <w:highlight w:val="lightGray"/>
+        </w:rPr>
+        <w:t>Reference 2 - 0.02% Coverage</w:t>
+      </w:r>
+    </w:p>
+    <w:p>
+      <w:pPr>
+        <w:pStyle w:val="TextBody"/>
+        <w:bidi w:val="0"/>
+        <w:spacing w:before="0" w:after="0"/>
+        <w:jc w:val="left"/>
+        <w:rPr/>
+      </w:pPr>
+      <w:r>
+        <w:rPr/>
+        <w:t>Cyber Deterrence Strategies</w:t>
+      </w:r>
+    </w:p>
+    <w:p>
+      <w:pPr>
+        <w:pStyle w:val="TextBody"/>
+        <w:bidi w:val="0"/>
+        <w:spacing w:before="113" w:after="113"/>
+        <w:ind w:left="113" w:right="113" w:hanging="0"/>
+        <w:jc w:val="left"/>
+        <w:rPr>
+          <w:highlight w:val="lightGray"/>
+        </w:rPr>
+      </w:pPr>
+      <w:r>
+        <w:rPr>
+          <w:highlight w:val="lightGray"/>
+        </w:rPr>
+        <w:t>Reference 3 - 0.04% Coverage</w:t>
+      </w:r>
+    </w:p>
+    <w:p>
+      <w:pPr>
+        <w:pStyle w:val="TextBody"/>
+        <w:bidi w:val="0"/>
+        <w:spacing w:before="0" w:after="0"/>
+        <w:jc w:val="left"/>
+        <w:rPr/>
+      </w:pPr>
+      <w:r>
+        <w:rPr/>
+        <w:t>Component Elements of U.S. Cyber Deterrence Policy</w:t>
+      </w:r>
+    </w:p>
+    <w:p>
+      <w:pPr>
+        <w:pStyle w:val="TextBody"/>
+        <w:bidi w:val="0"/>
+        <w:spacing w:before="113" w:after="113"/>
+        <w:ind w:left="113" w:right="113" w:hanging="0"/>
+        <w:jc w:val="left"/>
+        <w:rPr>
+          <w:highlight w:val="lightGray"/>
+        </w:rPr>
+      </w:pPr>
+      <w:r>
+        <w:rPr>
+          <w:highlight w:val="lightGray"/>
+        </w:rPr>
+        <w:t>Reference 4 - 0.02% Coverage</w:t>
+      </w:r>
+    </w:p>
+    <w:p>
+      <w:pPr>
+        <w:pStyle w:val="TextBody"/>
+        <w:bidi w:val="0"/>
+        <w:spacing w:before="0" w:after="0"/>
+        <w:jc w:val="left"/>
+        <w:rPr/>
+      </w:pPr>
+      <w:r>
+        <w:rPr/>
+        <w:t>Deterrence by Denial</w:t>
+      </w:r>
+    </w:p>
+    <w:p>
+      <w:pPr>
+        <w:pStyle w:val="TextBody"/>
+        <w:bidi w:val="0"/>
+        <w:spacing w:before="113" w:after="113"/>
+        <w:ind w:left="113" w:right="113" w:hanging="0"/>
+        <w:jc w:val="left"/>
+        <w:rPr>
+          <w:highlight w:val="lightGray"/>
+        </w:rPr>
+      </w:pPr>
+      <w:r>
+        <w:rPr>
+          <w:highlight w:val="lightGray"/>
+        </w:rPr>
+        <w:t>Reference 5 - 0.02% Coverage</w:t>
+      </w:r>
+    </w:p>
+    <w:p>
+      <w:pPr>
+        <w:pStyle w:val="TextBody"/>
+        <w:bidi w:val="0"/>
+        <w:spacing w:before="0" w:after="0"/>
+        <w:jc w:val="left"/>
+        <w:rPr/>
+      </w:pPr>
+      <w:r>
+        <w:rPr/>
+        <w:t>Deterrence by Cost Imposition</w:t>
+      </w:r>
+    </w:p>
+    <w:p>
+      <w:pPr>
+        <w:pStyle w:val="TextBody"/>
+        <w:bidi w:val="0"/>
+        <w:spacing w:before="113" w:after="113"/>
+        <w:ind w:left="113" w:right="113" w:hanging="0"/>
+        <w:jc w:val="left"/>
+        <w:rPr>
+          <w:highlight w:val="lightGray"/>
+        </w:rPr>
+      </w:pPr>
+      <w:r>
+        <w:rPr>
+          <w:highlight w:val="lightGray"/>
+        </w:rPr>
+        <w:t>Reference 6 - 0.03% Coverage</w:t>
+      </w:r>
+    </w:p>
+    <w:p>
+      <w:pPr>
+        <w:pStyle w:val="TextBody"/>
+        <w:bidi w:val="0"/>
+        <w:spacing w:before="0" w:after="0"/>
+        <w:jc w:val="left"/>
+        <w:rPr/>
+      </w:pPr>
+      <w:r>
+        <w:rPr/>
+        <w:t>Activities that Support Deterrence</w:t>
+      </w:r>
+    </w:p>
+    <w:p>
+      <w:pPr>
+        <w:pStyle w:val="TextBody"/>
+        <w:bidi w:val="0"/>
+        <w:spacing w:before="113" w:after="113"/>
+        <w:ind w:left="113" w:right="113" w:hanging="0"/>
+        <w:jc w:val="left"/>
+        <w:rPr>
+          <w:highlight w:val="lightGray"/>
+        </w:rPr>
+      </w:pPr>
+      <w:r>
+        <w:rPr>
+          <w:highlight w:val="lightGray"/>
+        </w:rPr>
+        <w:t>Reference 7 - 0.12% Coverage</w:t>
+      </w:r>
+    </w:p>
+    <w:p>
+      <w:pPr>
+        <w:pStyle w:val="TextBody"/>
+        <w:bidi w:val="0"/>
+        <w:spacing w:before="0" w:after="0"/>
+        <w:jc w:val="left"/>
+        <w:rPr/>
+      </w:pPr>
+      <w:r>
+        <w:rPr/>
+        <w:t>It is these significant threats that the United States Government seeks to addresses through its policy for deterring adversaries in cyberspace.</w:t>
+      </w:r>
+    </w:p>
+    <w:p>
+      <w:pPr>
+        <w:pStyle w:val="TextBody"/>
+        <w:bidi w:val="0"/>
+        <w:spacing w:before="113" w:after="113"/>
+        <w:ind w:left="113" w:right="113" w:hanging="0"/>
+        <w:jc w:val="left"/>
+        <w:rPr>
+          <w:highlight w:val="lightGray"/>
+        </w:rPr>
+      </w:pPr>
+      <w:r>
+        <w:rPr>
+          <w:highlight w:val="lightGray"/>
+        </w:rPr>
+        <w:t>Reference 8 - 0.08% Coverage</w:t>
+      </w:r>
+    </w:p>
+    <w:p>
+      <w:pPr>
+        <w:pStyle w:val="TextBody"/>
+        <w:bidi w:val="0"/>
+        <w:spacing w:before="0" w:after="0"/>
+        <w:jc w:val="left"/>
+        <w:rPr/>
+      </w:pPr>
+      <w:r>
+        <w:rPr/>
+        <w:t>deter nation-states and non-state actors seeking to harm the United States through cyber-enabled means</w:t>
+      </w:r>
+    </w:p>
+    <w:p>
+      <w:pPr>
+        <w:pStyle w:val="TextBody"/>
+        <w:bidi w:val="0"/>
+        <w:spacing w:before="113" w:after="113"/>
+        <w:ind w:left="113" w:right="113" w:hanging="0"/>
+        <w:jc w:val="left"/>
+        <w:rPr>
+          <w:highlight w:val="lightGray"/>
+        </w:rPr>
+      </w:pPr>
+      <w:r>
+        <w:rPr>
+          <w:highlight w:val="lightGray"/>
+        </w:rPr>
+        <w:t>Reference 9 - 0.33% Coverage</w:t>
+      </w:r>
+    </w:p>
+    <w:p>
+      <w:pPr>
+        <w:pStyle w:val="TextBody"/>
+        <w:bidi w:val="0"/>
+        <w:spacing w:before="0" w:after="0"/>
+        <w:jc w:val="left"/>
+        <w:rPr/>
+      </w:pPr>
+      <w:r>
+        <w:rPr/>
+        <w:t>Although cyber attacks can have a range of direct and indirect effects that vary in their severity, U.S. deterrence efforts are particularly focused on those attacks that could result in loss of life, harm to U.S. critical infrastructure, significant damage to property, or significant threats to the national security, foreign policy, or economic health or financial stability of the United States or its interests</w:t>
+      </w:r>
+    </w:p>
+    <w:p>
+      <w:pPr>
+        <w:pStyle w:val="TextBody"/>
+        <w:bidi w:val="0"/>
+        <w:spacing w:before="113" w:after="113"/>
+        <w:ind w:left="113" w:right="113" w:hanging="0"/>
+        <w:jc w:val="left"/>
+        <w:rPr>
+          <w:highlight w:val="lightGray"/>
+        </w:rPr>
+      </w:pPr>
+      <w:r>
+        <w:rPr>
+          <w:highlight w:val="lightGray"/>
+        </w:rPr>
+        <w:t>Reference 10 - 0.25% Coverage</w:t>
+      </w:r>
+    </w:p>
+    <w:p>
+      <w:pPr>
+        <w:pStyle w:val="TextBody"/>
+        <w:bidi w:val="0"/>
+        <w:spacing w:before="0" w:after="0"/>
+        <w:jc w:val="left"/>
+        <w:rPr/>
+      </w:pPr>
+      <w:r>
+        <w:rPr/>
+        <w:t>Although the principal focus of the United States Government’s cyber deterrence efforts focus principally on significant threats to U.S. interests, the framework outlined in this report, including the “whole of government” approach, also serves to deter lesser threats, generally through non-military means.</w:t>
+      </w:r>
+    </w:p>
+    <w:p>
+      <w:pPr>
+        <w:pStyle w:val="TextBody"/>
+        <w:bidi w:val="0"/>
+        <w:spacing w:before="113" w:after="113"/>
+        <w:ind w:left="113" w:right="113" w:hanging="0"/>
+        <w:jc w:val="left"/>
+        <w:rPr>
+          <w:highlight w:val="lightGray"/>
+        </w:rPr>
+      </w:pPr>
+      <w:r>
+        <w:rPr>
+          <w:highlight w:val="lightGray"/>
+        </w:rPr>
+        <w:t>Reference 11 - 0.03% Coverage</w:t>
+      </w:r>
+    </w:p>
+    <w:p>
+      <w:pPr>
+        <w:pStyle w:val="TextBody"/>
+        <w:bidi w:val="0"/>
+        <w:spacing w:before="0" w:after="0"/>
+        <w:jc w:val="left"/>
+        <w:rPr/>
+      </w:pPr>
+      <w:r>
+        <w:rPr/>
+        <w:t>What the United States Will Seek to Deter</w:t>
+      </w:r>
+    </w:p>
+    <w:p>
+      <w:pPr>
+        <w:pStyle w:val="TextBody"/>
+        <w:bidi w:val="0"/>
+        <w:spacing w:before="113" w:after="113"/>
+        <w:ind w:left="113" w:right="113" w:hanging="0"/>
+        <w:jc w:val="left"/>
+        <w:rPr>
+          <w:highlight w:val="lightGray"/>
+        </w:rPr>
+      </w:pPr>
+      <w:r>
+        <w:rPr>
+          <w:highlight w:val="lightGray"/>
+        </w:rPr>
+        <w:t>Reference 12 - 0.21% Coverage</w:t>
+      </w:r>
+    </w:p>
+    <w:p>
+      <w:pPr>
+        <w:pStyle w:val="TextBody"/>
+        <w:bidi w:val="0"/>
+        <w:spacing w:before="0" w:after="0"/>
+        <w:jc w:val="left"/>
+        <w:rPr/>
+      </w:pPr>
+      <w:r>
+        <w:rPr/>
+        <w:t>It is the United States Government’s policy to utilize all instruments of national power to deter cyber attacks or other malicious cyber activity that pose a significant threat to the national or economic security of the United States or its vital interests.</w:t>
+      </w:r>
+    </w:p>
+    <w:p>
+      <w:pPr>
+        <w:pStyle w:val="TextBody"/>
+        <w:bidi w:val="0"/>
+        <w:spacing w:before="113" w:after="113"/>
+        <w:ind w:left="113" w:right="113" w:hanging="0"/>
+        <w:jc w:val="left"/>
+        <w:rPr>
+          <w:highlight w:val="lightGray"/>
+        </w:rPr>
+      </w:pPr>
+      <w:r>
+        <w:rPr>
+          <w:highlight w:val="lightGray"/>
+        </w:rPr>
+        <w:t>Reference 13 - 0.07% Coverage</w:t>
+      </w:r>
+    </w:p>
+    <w:p>
+      <w:pPr>
+        <w:pStyle w:val="TextBody"/>
+        <w:bidi w:val="0"/>
+        <w:spacing w:before="0" w:after="0"/>
+        <w:jc w:val="left"/>
+        <w:rPr/>
+      </w:pPr>
+      <w:r>
+        <w:rPr/>
+        <w:t>The following concerns represent priority areas to focus deterrence activities.</w:t>
+      </w:r>
+    </w:p>
+    <w:p>
+      <w:pPr>
+        <w:pStyle w:val="TextBody"/>
+        <w:bidi w:val="0"/>
+        <w:spacing w:before="113" w:after="113"/>
+        <w:ind w:left="113" w:right="113" w:hanging="0"/>
+        <w:jc w:val="left"/>
+        <w:rPr>
+          <w:highlight w:val="lightGray"/>
+        </w:rPr>
+      </w:pPr>
+      <w:r>
+        <w:rPr>
+          <w:highlight w:val="lightGray"/>
+        </w:rPr>
+        <w:t>Reference 14 - 0.02% Coverage</w:t>
+      </w:r>
+    </w:p>
+    <w:p>
+      <w:pPr>
+        <w:pStyle w:val="TextBody"/>
+        <w:bidi w:val="0"/>
+        <w:spacing w:before="0" w:after="0"/>
+        <w:jc w:val="left"/>
+        <w:rPr/>
+      </w:pPr>
+      <w:r>
+        <w:rPr/>
+        <w:t>Cyber Deterrence Strategies</w:t>
+      </w:r>
+    </w:p>
+    <w:p>
+      <w:pPr>
+        <w:pStyle w:val="TextBody"/>
+        <w:bidi w:val="0"/>
+        <w:spacing w:before="113" w:after="113"/>
+        <w:ind w:left="113" w:right="113" w:hanging="0"/>
+        <w:jc w:val="left"/>
+        <w:rPr>
+          <w:highlight w:val="lightGray"/>
+        </w:rPr>
+      </w:pPr>
+      <w:r>
+        <w:rPr>
+          <w:highlight w:val="lightGray"/>
+        </w:rPr>
+        <w:t>Reference 15 - 0.13% Coverage</w:t>
+      </w:r>
+    </w:p>
+    <w:p>
+      <w:pPr>
+        <w:pStyle w:val="TextBody"/>
+        <w:bidi w:val="0"/>
+        <w:spacing w:before="0" w:after="0"/>
+        <w:jc w:val="left"/>
+        <w:rPr/>
+      </w:pPr>
+      <w:r>
+        <w:rPr/>
+        <w:t>Deterrence seeks to convince adversaries – by means of influence over their decision-making – not to take actions that threaten important national interests.</w:t>
+      </w:r>
+    </w:p>
+    <w:p>
+      <w:pPr>
+        <w:pStyle w:val="TextBody"/>
+        <w:bidi w:val="0"/>
+        <w:spacing w:before="113" w:after="113"/>
+        <w:ind w:left="113" w:right="113" w:hanging="0"/>
+        <w:jc w:val="left"/>
+        <w:rPr>
+          <w:highlight w:val="lightGray"/>
+        </w:rPr>
+      </w:pPr>
+      <w:r>
+        <w:rPr>
+          <w:highlight w:val="lightGray"/>
+        </w:rPr>
+        <w:t>Reference 16 - 0.12% Coverage</w:t>
+      </w:r>
+    </w:p>
+    <w:p>
+      <w:pPr>
+        <w:pStyle w:val="TextBody"/>
+        <w:bidi w:val="0"/>
+        <w:spacing w:before="0" w:after="0"/>
+        <w:jc w:val="left"/>
+        <w:rPr/>
+      </w:pPr>
+      <w:r>
+        <w:rPr/>
+        <w:t>But cyber deterrence in the Information Age is substantially different from Cold War-era concepts intended to deter the use of weapons of mass destruction.</w:t>
+      </w:r>
+    </w:p>
+    <w:p>
+      <w:pPr>
+        <w:pStyle w:val="TextBody"/>
+        <w:bidi w:val="0"/>
+        <w:spacing w:before="113" w:after="113"/>
+        <w:ind w:left="113" w:right="113" w:hanging="0"/>
+        <w:jc w:val="left"/>
+        <w:rPr>
+          <w:highlight w:val="lightGray"/>
+        </w:rPr>
+      </w:pPr>
+      <w:r>
+        <w:rPr>
+          <w:highlight w:val="lightGray"/>
+        </w:rPr>
+        <w:t>Reference 17 - 0.09% Coverage</w:t>
+      </w:r>
+    </w:p>
+    <w:p>
+      <w:pPr>
+        <w:pStyle w:val="TextBody"/>
+        <w:bidi w:val="0"/>
+        <w:spacing w:before="0" w:after="0"/>
+        <w:jc w:val="left"/>
+        <w:rPr/>
+      </w:pPr>
+      <w:r>
+        <w:rPr/>
+        <w:t>pose challenges for deterrence that are different in kind and scope than deterrence in more traditional areas.</w:t>
+      </w:r>
+    </w:p>
+    <w:p>
+      <w:pPr>
+        <w:pStyle w:val="TextBody"/>
+        <w:bidi w:val="0"/>
+        <w:spacing w:before="113" w:after="113"/>
+        <w:ind w:left="113" w:right="113" w:hanging="0"/>
+        <w:jc w:val="left"/>
+        <w:rPr>
+          <w:highlight w:val="lightGray"/>
+        </w:rPr>
+      </w:pPr>
+      <w:r>
+        <w:rPr>
+          <w:highlight w:val="lightGray"/>
+        </w:rPr>
+        <w:t>Reference 18 - 0.16% Coverage</w:t>
+      </w:r>
+    </w:p>
+    <w:p>
+      <w:pPr>
+        <w:pStyle w:val="TextBody"/>
+        <w:bidi w:val="0"/>
+        <w:spacing w:before="0" w:after="0"/>
+        <w:jc w:val="left"/>
+        <w:rPr/>
+      </w:pPr>
+      <w:r>
+        <w:rPr/>
+        <w:t>To account for the distinctive characteristics of the cyber threat, the United States Government is taking a multidisciplinary approach to developing the strategies and tactics of cyber deterrence.</w:t>
+      </w:r>
+    </w:p>
+    <w:p>
+      <w:pPr>
+        <w:pStyle w:val="TextBody"/>
+        <w:bidi w:val="0"/>
+        <w:spacing w:before="113" w:after="113"/>
+        <w:ind w:left="113" w:right="113" w:hanging="0"/>
+        <w:jc w:val="left"/>
+        <w:rPr>
+          <w:highlight w:val="lightGray"/>
+        </w:rPr>
+      </w:pPr>
+      <w:r>
+        <w:rPr>
+          <w:highlight w:val="lightGray"/>
+        </w:rPr>
+        <w:t>Reference 19 - 0.04% Coverage</w:t>
+      </w:r>
+    </w:p>
+    <w:p>
+      <w:pPr>
+        <w:pStyle w:val="TextBody"/>
+        <w:bidi w:val="0"/>
+        <w:spacing w:before="0" w:after="0"/>
+        <w:jc w:val="left"/>
+        <w:rPr/>
+      </w:pPr>
+      <w:r>
+        <w:rPr/>
+        <w:t>Component Elements of U.S. Cyber Deterrence Policy</w:t>
+      </w:r>
+    </w:p>
+    <w:p>
+      <w:pPr>
+        <w:pStyle w:val="TextBody"/>
+        <w:bidi w:val="0"/>
+        <w:spacing w:before="113" w:after="113"/>
+        <w:ind w:left="113" w:right="113" w:hanging="0"/>
+        <w:jc w:val="left"/>
+        <w:rPr>
+          <w:highlight w:val="lightGray"/>
+        </w:rPr>
+      </w:pPr>
+      <w:r>
+        <w:rPr>
+          <w:highlight w:val="lightGray"/>
+        </w:rPr>
+        <w:t>Reference 20 - 0.59% Coverage</w:t>
+      </w:r>
+    </w:p>
+    <w:p>
+      <w:pPr>
+        <w:pStyle w:val="TextBody"/>
+        <w:bidi w:val="0"/>
+        <w:spacing w:before="0" w:after="0"/>
+        <w:jc w:val="left"/>
+        <w:rPr/>
+      </w:pPr>
+      <w:r>
+        <w:rPr/>
+        <w:t>Given the characteristics of cyberspace, U.S. experiences in the areas of counterterrorism and counterproliferation are highly relevant. The Administration has learned in those contexts that an important means of countering an asymmetry in capabilities and information is to adopt a broad concept of deterrence that uses a “whole-of-government” approach to bring all elements of national power to bear on a particular threat. Similarly, the United States’ cyber deterrence policy relies on all instruments of national power – diplomatic, information, military, economic, intelligence, and law enforcement – as well as public-private partnerships that enhance information security for U.S. citizens, industry, and the government.</w:t>
+      </w:r>
+    </w:p>
+    <w:p>
+      <w:pPr>
+        <w:pStyle w:val="TextBody"/>
+        <w:bidi w:val="0"/>
+        <w:spacing w:before="113" w:after="113"/>
+        <w:ind w:left="113" w:right="113" w:hanging="0"/>
+        <w:jc w:val="left"/>
+        <w:rPr>
+          <w:highlight w:val="lightGray"/>
+        </w:rPr>
+      </w:pPr>
+      <w:r>
+        <w:rPr>
+          <w:highlight w:val="lightGray"/>
+        </w:rPr>
+        <w:t>Reference 21 - 0.14% Coverage</w:t>
+      </w:r>
+    </w:p>
+    <w:p>
+      <w:pPr>
+        <w:pStyle w:val="TextBody"/>
+        <w:bidi w:val="0"/>
+        <w:spacing w:before="0" w:after="0"/>
+        <w:jc w:val="left"/>
+        <w:rPr/>
+      </w:pPr>
+      <w:r>
+        <w:rPr/>
+        <w:t>Deterrence by denial efforts aim to persuade adversaries that the United States can thwart malicious cyber activity, thereby reducing the incentive to conduct such activities.</w:t>
+      </w:r>
+    </w:p>
+    <w:p>
+      <w:pPr>
+        <w:pStyle w:val="TextBody"/>
+        <w:bidi w:val="0"/>
+        <w:spacing w:before="113" w:after="113"/>
+        <w:ind w:left="113" w:right="113" w:hanging="0"/>
+        <w:jc w:val="left"/>
+        <w:rPr>
+          <w:highlight w:val="lightGray"/>
+        </w:rPr>
+      </w:pPr>
+      <w:r>
+        <w:rPr>
+          <w:highlight w:val="lightGray"/>
+        </w:rPr>
+        <w:t>Reference 22 - 0.13% Coverage</w:t>
+      </w:r>
+    </w:p>
+    <w:p>
+      <w:pPr>
+        <w:pStyle w:val="TextBody"/>
+        <w:bidi w:val="0"/>
+        <w:spacing w:before="0" w:after="0"/>
+        <w:jc w:val="left"/>
+        <w:rPr/>
+      </w:pPr>
+      <w:r>
+        <w:rPr/>
+        <w:t>To make these deterrence efforts credible, we must deploy strong defenses and architect resilient systems that recover quickly from attacks or other disruptions.</w:t>
+      </w:r>
+    </w:p>
+    <w:p>
+      <w:pPr>
+        <w:pStyle w:val="TextBody"/>
+        <w:bidi w:val="0"/>
+        <w:spacing w:before="113" w:after="113"/>
+        <w:ind w:left="113" w:right="113" w:hanging="0"/>
+        <w:jc w:val="left"/>
+        <w:rPr>
+          <w:highlight w:val="lightGray"/>
+        </w:rPr>
+      </w:pPr>
+      <w:r>
+        <w:rPr>
+          <w:highlight w:val="lightGray"/>
+        </w:rPr>
+        <w:t>Reference 23 - 0.06% Coverage</w:t>
+      </w:r>
+    </w:p>
+    <w:p>
+      <w:pPr>
+        <w:pStyle w:val="TextBody"/>
+        <w:bidi w:val="0"/>
+        <w:spacing w:before="0" w:after="0"/>
+        <w:jc w:val="left"/>
+        <w:rPr/>
+      </w:pPr>
+      <w:r>
+        <w:rPr/>
+        <w:t>The United States is also pursuing deterrence through cost imposition</w:t>
+      </w:r>
+    </w:p>
+    <w:p>
+      <w:pPr>
+        <w:pStyle w:val="TextBody"/>
+        <w:bidi w:val="0"/>
+        <w:spacing w:before="113" w:after="113"/>
+        <w:ind w:left="113" w:right="113" w:hanging="0"/>
+        <w:jc w:val="left"/>
+        <w:rPr>
+          <w:highlight w:val="lightGray"/>
+        </w:rPr>
+      </w:pPr>
+      <w:r>
+        <w:rPr>
+          <w:highlight w:val="lightGray"/>
+        </w:rPr>
+        <w:t>Reference 24 - 0.02% Coverage</w:t>
+      </w:r>
+    </w:p>
+    <w:p>
+      <w:pPr>
+        <w:pStyle w:val="TextBody"/>
+        <w:bidi w:val="0"/>
+        <w:spacing w:before="0" w:after="0"/>
+        <w:jc w:val="left"/>
+        <w:rPr/>
+      </w:pPr>
+      <w:r>
+        <w:rPr/>
+        <w:t>Deterrence by Denial</w:t>
+      </w:r>
+    </w:p>
+    <w:p>
+      <w:pPr>
+        <w:pStyle w:val="TextBody"/>
+        <w:bidi w:val="0"/>
+        <w:spacing w:before="113" w:after="113"/>
+        <w:ind w:left="113" w:right="113" w:hanging="0"/>
+        <w:jc w:val="left"/>
+        <w:rPr>
+          <w:highlight w:val="lightGray"/>
+        </w:rPr>
+      </w:pPr>
+      <w:r>
+        <w:rPr>
+          <w:highlight w:val="lightGray"/>
+        </w:rPr>
+        <w:t>Reference 25 - 0.24% Coverage</w:t>
+      </w:r>
+    </w:p>
+    <w:p>
+      <w:pPr>
+        <w:pStyle w:val="TextBody"/>
+        <w:bidi w:val="0"/>
+        <w:spacing w:before="0" w:after="0"/>
+        <w:jc w:val="left"/>
+        <w:rPr/>
+      </w:pPr>
+      <w:r>
+        <w:rPr/>
+        <w:t>But the United States’ ability to successfully deter state and non-state sponsored cyber threats must also rely at least as much on defensive strategies that raise technological and other barriers as on the credible knowledge that the United States can and will appropriately respond to such threats.</w:t>
+      </w:r>
+    </w:p>
+    <w:p>
+      <w:pPr>
+        <w:pStyle w:val="TextBody"/>
+        <w:bidi w:val="0"/>
+        <w:spacing w:before="113" w:after="113"/>
+        <w:ind w:left="113" w:right="113" w:hanging="0"/>
+        <w:jc w:val="left"/>
+        <w:rPr>
+          <w:highlight w:val="lightGray"/>
+        </w:rPr>
+      </w:pPr>
+      <w:r>
+        <w:rPr>
+          <w:highlight w:val="lightGray"/>
+        </w:rPr>
+        <w:t>Reference 26 - 0.17% Coverage</w:t>
+      </w:r>
+    </w:p>
+    <w:p>
+      <w:pPr>
+        <w:pStyle w:val="TextBody"/>
+        <w:bidi w:val="0"/>
+        <w:spacing w:before="0" w:after="0"/>
+        <w:jc w:val="left"/>
+        <w:rPr/>
+      </w:pPr>
+      <w:r>
+        <w:rPr/>
+        <w:t>the Administration’s cyber deterrence policy seeks to demonstrate the strength of government and private sector network defenses to create doubt that such activity would succeed or have the desired effects.</w:t>
+      </w:r>
+    </w:p>
+    <w:p>
+      <w:pPr>
+        <w:pStyle w:val="TextBody"/>
+        <w:bidi w:val="0"/>
+        <w:spacing w:before="113" w:after="113"/>
+        <w:ind w:left="113" w:right="113" w:hanging="0"/>
+        <w:jc w:val="left"/>
+        <w:rPr>
+          <w:highlight w:val="lightGray"/>
+        </w:rPr>
+      </w:pPr>
+      <w:r>
+        <w:rPr>
+          <w:highlight w:val="lightGray"/>
+        </w:rPr>
+        <w:t>Reference 27 - 0.30% Coverage</w:t>
+      </w:r>
+    </w:p>
+    <w:p>
+      <w:pPr>
+        <w:pStyle w:val="TextBody"/>
+        <w:bidi w:val="0"/>
+        <w:spacing w:before="0" w:after="0"/>
+        <w:jc w:val="left"/>
+        <w:rPr/>
+      </w:pPr>
+      <w:r>
+        <w:rPr/>
+        <w:t>The NITTF, under joint leadership of the Attorney General and the Director of National Intelligence, brings together security, counterintelligence, and information assurance experts from across the government to develop a government-wide insider threat program for deterring, detecting, and mitigating insider threats, including compromises of classified information.</w:t>
+      </w:r>
+    </w:p>
+    <w:p>
+      <w:pPr>
+        <w:pStyle w:val="TextBody"/>
+        <w:bidi w:val="0"/>
+        <w:spacing w:before="113" w:after="113"/>
+        <w:ind w:left="113" w:right="113" w:hanging="0"/>
+        <w:jc w:val="left"/>
+        <w:rPr>
+          <w:highlight w:val="lightGray"/>
+        </w:rPr>
+      </w:pPr>
+      <w:r>
+        <w:rPr>
+          <w:highlight w:val="lightGray"/>
+        </w:rPr>
+        <w:t>Reference 28 - 0.02% Coverage</w:t>
+      </w:r>
+    </w:p>
+    <w:p>
+      <w:pPr>
+        <w:pStyle w:val="TextBody"/>
+        <w:bidi w:val="0"/>
+        <w:spacing w:before="0" w:after="0"/>
+        <w:jc w:val="left"/>
+        <w:rPr/>
+      </w:pPr>
+      <w:r>
+        <w:rPr/>
+        <w:t>Deterrence by Cost Imposition</w:t>
+      </w:r>
+    </w:p>
+    <w:p>
+      <w:pPr>
+        <w:pStyle w:val="TextBody"/>
+        <w:bidi w:val="0"/>
+        <w:spacing w:before="113" w:after="113"/>
+        <w:ind w:left="113" w:right="113" w:hanging="0"/>
+        <w:jc w:val="left"/>
+        <w:rPr>
+          <w:highlight w:val="lightGray"/>
+        </w:rPr>
+      </w:pPr>
+      <w:r>
+        <w:rPr>
+          <w:highlight w:val="lightGray"/>
+        </w:rPr>
+        <w:t>Reference 29 - 0.03% Coverage</w:t>
+      </w:r>
+    </w:p>
+    <w:p>
+      <w:pPr>
+        <w:pStyle w:val="TextBody"/>
+        <w:bidi w:val="0"/>
+        <w:spacing w:before="0" w:after="0"/>
+        <w:jc w:val="left"/>
+        <w:rPr/>
+      </w:pPr>
+      <w:r>
+        <w:rPr/>
+        <w:t>deterring certain cyber threats,</w:t>
+      </w:r>
+    </w:p>
+    <w:p>
+      <w:pPr>
+        <w:pStyle w:val="TextBody"/>
+        <w:bidi w:val="0"/>
+        <w:spacing w:before="113" w:after="113"/>
+        <w:ind w:left="113" w:right="113" w:hanging="0"/>
+        <w:jc w:val="left"/>
+        <w:rPr>
+          <w:highlight w:val="lightGray"/>
+        </w:rPr>
+      </w:pPr>
+      <w:r>
+        <w:rPr>
+          <w:highlight w:val="lightGray"/>
+        </w:rPr>
+        <w:t>Reference 30 - 0.15% Coverage</w:t>
+      </w:r>
+    </w:p>
+    <w:p>
+      <w:pPr>
+        <w:pStyle w:val="TextBody"/>
+        <w:bidi w:val="0"/>
+        <w:spacing w:before="0" w:after="0"/>
+        <w:jc w:val="left"/>
+        <w:rPr/>
+      </w:pPr>
+      <w:r>
+        <w:rPr/>
+        <w:t>The United States Government has used these tools for many years to address other policy challenges and will continue apply them, as appropriate, to deter and respond to cyber threats as well.</w:t>
+      </w:r>
+    </w:p>
+    <w:p>
+      <w:pPr>
+        <w:pStyle w:val="TextBody"/>
+        <w:bidi w:val="0"/>
+        <w:spacing w:before="113" w:after="113"/>
+        <w:ind w:left="113" w:right="113" w:hanging="0"/>
+        <w:jc w:val="left"/>
+        <w:rPr>
+          <w:highlight w:val="lightGray"/>
+        </w:rPr>
+      </w:pPr>
+      <w:r>
+        <w:rPr>
+          <w:highlight w:val="lightGray"/>
+        </w:rPr>
+        <w:t>Reference 31 - 0.18% Coverage</w:t>
+      </w:r>
+    </w:p>
+    <w:p>
+      <w:pPr>
+        <w:pStyle w:val="TextBody"/>
+        <w:bidi w:val="0"/>
+        <w:spacing w:before="0" w:after="0"/>
+        <w:jc w:val="left"/>
+        <w:rPr/>
+      </w:pPr>
+      <w:r>
+        <w:rPr/>
+        <w:t>Law enforcement can also be an effective deterrent to cyber threats both through denial (e.g., taking down a criminal botnet that could be used in an attack) or cost imposition (e.g., arresting the perpetrators of cyber attacks).</w:t>
+      </w:r>
+    </w:p>
+    <w:p>
+      <w:pPr>
+        <w:pStyle w:val="TextBody"/>
+        <w:bidi w:val="0"/>
+        <w:spacing w:before="113" w:after="113"/>
+        <w:ind w:left="113" w:right="113" w:hanging="0"/>
+        <w:jc w:val="left"/>
+        <w:rPr>
+          <w:highlight w:val="lightGray"/>
+        </w:rPr>
+      </w:pPr>
+      <w:r>
+        <w:rPr>
+          <w:highlight w:val="lightGray"/>
+        </w:rPr>
+        <w:t>Reference 32 - 0.18% Coverage</w:t>
+      </w:r>
+    </w:p>
+    <w:p>
+      <w:pPr>
+        <w:pStyle w:val="TextBody"/>
+        <w:bidi w:val="0"/>
+        <w:spacing w:before="0" w:after="0"/>
+        <w:jc w:val="left"/>
+        <w:rPr/>
+      </w:pPr>
+      <w:r>
+        <w:rPr/>
+        <w:t xml:space="preserve">Successful investigations and prosecutions impose direct costs on malicious cyber actors, as well as states </w:t>
+        <w:br/>
+        <w:t xml:space="preserve">11 </w:t>
+        <w:br/>
+        <w:t>that may support or harbor them, and serve to deter persons or organizations from continuing to conduct such activity.</w:t>
+      </w:r>
+    </w:p>
+    <w:p>
+      <w:pPr>
+        <w:pStyle w:val="TextBody"/>
+        <w:bidi w:val="0"/>
+        <w:spacing w:before="113" w:after="113"/>
+        <w:ind w:left="113" w:right="113" w:hanging="0"/>
+        <w:jc w:val="left"/>
+        <w:rPr>
+          <w:highlight w:val="lightGray"/>
+        </w:rPr>
+      </w:pPr>
+      <w:r>
+        <w:rPr>
+          <w:highlight w:val="lightGray"/>
+        </w:rPr>
+        <w:t>Reference 33 - 0.16% Coverage</w:t>
+      </w:r>
+    </w:p>
+    <w:p>
+      <w:pPr>
+        <w:pStyle w:val="TextBody"/>
+        <w:bidi w:val="0"/>
+        <w:spacing w:before="0" w:after="0"/>
+        <w:jc w:val="left"/>
+        <w:rPr/>
+      </w:pPr>
+      <w:r>
+        <w:rPr/>
+        <w:t>Such successful law enforcement efforts can deter those who would consider using cyber means to cause people physical harm, or to disrupt the functioning of society, government, or key public services.</w:t>
+      </w:r>
+    </w:p>
+    <w:p>
+      <w:pPr>
+        <w:pStyle w:val="TextBody"/>
+        <w:bidi w:val="0"/>
+        <w:spacing w:before="113" w:after="113"/>
+        <w:ind w:left="113" w:right="113" w:hanging="0"/>
+        <w:jc w:val="left"/>
+        <w:rPr>
+          <w:highlight w:val="lightGray"/>
+        </w:rPr>
+      </w:pPr>
+      <w:r>
+        <w:rPr>
+          <w:highlight w:val="lightGray"/>
+        </w:rPr>
+        <w:t>Reference 34 - 0.26% Coverage</w:t>
+      </w:r>
+    </w:p>
+    <w:p>
+      <w:pPr>
+        <w:pStyle w:val="TextBody"/>
+        <w:bidi w:val="0"/>
+        <w:spacing w:before="0" w:after="0"/>
+        <w:jc w:val="left"/>
+        <w:rPr/>
+      </w:pPr>
+      <w:r>
+        <w:rPr/>
+        <w:t>Collectively, the Administration’s efforts are making headway in building the cooperative relationships necessary to pursue criminal cyber actors wherever they reside and bring them to justice, thus adding another deterrent to those who constitute a significant threat to our national security and economic interests.</w:t>
+      </w:r>
+    </w:p>
+    <w:p>
+      <w:pPr>
+        <w:pStyle w:val="TextBody"/>
+        <w:bidi w:val="0"/>
+        <w:spacing w:before="113" w:after="113"/>
+        <w:ind w:left="113" w:right="113" w:hanging="0"/>
+        <w:jc w:val="left"/>
+        <w:rPr>
+          <w:highlight w:val="lightGray"/>
+        </w:rPr>
+      </w:pPr>
+      <w:r>
+        <w:rPr>
+          <w:highlight w:val="lightGray"/>
+        </w:rPr>
+        <w:t>Reference 35 - 0.16% Coverage</w:t>
+      </w:r>
+    </w:p>
+    <w:p>
+      <w:pPr>
+        <w:pStyle w:val="TextBody"/>
+        <w:bidi w:val="0"/>
+        <w:spacing w:before="0" w:after="0"/>
+        <w:jc w:val="left"/>
+        <w:rPr/>
+      </w:pPr>
+      <w:r>
+        <w:rPr/>
+        <w:t>The United States Government’s first preference is to use network defense, law enforcement measures, economic actions, and diplomacy to defend against, to deter, and to deescalate cyber incidents.</w:t>
+      </w:r>
+    </w:p>
+    <w:p>
+      <w:pPr>
+        <w:pStyle w:val="TextBody"/>
+        <w:bidi w:val="0"/>
+        <w:spacing w:before="113" w:after="113"/>
+        <w:ind w:left="113" w:right="113" w:hanging="0"/>
+        <w:jc w:val="left"/>
+        <w:rPr>
+          <w:highlight w:val="lightGray"/>
+        </w:rPr>
+      </w:pPr>
+      <w:r>
+        <w:rPr>
+          <w:highlight w:val="lightGray"/>
+        </w:rPr>
+        <w:t>Reference 36 - 0.13% Coverage</w:t>
+      </w:r>
+    </w:p>
+    <w:p>
+      <w:pPr>
+        <w:pStyle w:val="TextBody"/>
+        <w:bidi w:val="0"/>
+        <w:spacing w:before="0" w:after="0"/>
+        <w:jc w:val="left"/>
+        <w:rPr/>
+      </w:pPr>
+      <w:r>
+        <w:rPr/>
+        <w:t>When defense and deterrence efforts are insufficient, however, the United States Government must have the capability and capacity to defend the nation in cyberspace.</w:t>
+      </w:r>
+    </w:p>
+    <w:p>
+      <w:pPr>
+        <w:pStyle w:val="TextBody"/>
+        <w:bidi w:val="0"/>
+        <w:spacing w:before="113" w:after="113"/>
+        <w:ind w:left="113" w:right="113" w:hanging="0"/>
+        <w:jc w:val="left"/>
+        <w:rPr>
+          <w:highlight w:val="lightGray"/>
+        </w:rPr>
+      </w:pPr>
+      <w:r>
+        <w:rPr>
+          <w:highlight w:val="lightGray"/>
+        </w:rPr>
+        <w:t>Reference 37 - 0.16% Coverage</w:t>
+      </w:r>
+    </w:p>
+    <w:p>
+      <w:pPr>
+        <w:pStyle w:val="TextBody"/>
+        <w:bidi w:val="0"/>
+        <w:spacing w:before="0" w:after="0"/>
+        <w:jc w:val="left"/>
+        <w:rPr/>
+      </w:pPr>
+      <w:r>
+        <w:rPr/>
+        <w:t>In taking these steps, the Department of Defense is creating credible and reliable options for the President to deter adversaries from attacking in cyberspace and to defend the nation from cyber attacks.</w:t>
+      </w:r>
+    </w:p>
+    <w:p>
+      <w:pPr>
+        <w:pStyle w:val="TextBody"/>
+        <w:bidi w:val="0"/>
+        <w:spacing w:before="113" w:after="113"/>
+        <w:ind w:left="113" w:right="113" w:hanging="0"/>
+        <w:jc w:val="left"/>
+        <w:rPr>
+          <w:highlight w:val="lightGray"/>
+        </w:rPr>
+      </w:pPr>
+      <w:r>
+        <w:rPr>
+          <w:highlight w:val="lightGray"/>
+        </w:rPr>
+        <w:t>Reference 38 - 0.03% Coverage</w:t>
+      </w:r>
+    </w:p>
+    <w:p>
+      <w:pPr>
+        <w:pStyle w:val="TextBody"/>
+        <w:bidi w:val="0"/>
+        <w:spacing w:before="0" w:after="0"/>
+        <w:jc w:val="left"/>
+        <w:rPr/>
+      </w:pPr>
+      <w:r>
+        <w:rPr/>
+        <w:t>Activities that Support Deterrence</w:t>
+      </w:r>
+    </w:p>
+    <w:p>
+      <w:pPr>
+        <w:pStyle w:val="TextBody"/>
+        <w:bidi w:val="0"/>
+        <w:spacing w:before="113" w:after="113"/>
+        <w:ind w:left="113" w:right="113" w:hanging="0"/>
+        <w:jc w:val="left"/>
+        <w:rPr>
+          <w:highlight w:val="lightGray"/>
+        </w:rPr>
+      </w:pPr>
+      <w:r>
+        <w:rPr>
+          <w:highlight w:val="lightGray"/>
+        </w:rPr>
+        <w:t>Reference 39 - 0.19% Coverage</w:t>
+      </w:r>
+    </w:p>
+    <w:p>
+      <w:pPr>
+        <w:pStyle w:val="TextBody"/>
+        <w:bidi w:val="0"/>
+        <w:spacing w:before="0" w:after="0"/>
+        <w:jc w:val="left"/>
+        <w:rPr/>
+      </w:pPr>
+      <w:r>
+        <w:rPr/>
+        <w:t>Regardless of the method of deterrence, clear and frequent signaling to adversaries that their actions would be or are unacceptable will increase the likelihood that the United States successfully deters some malicious cyber activities</w:t>
+      </w:r>
+    </w:p>
+    <w:p>
+      <w:pPr>
+        <w:pStyle w:val="TextBody"/>
+        <w:bidi w:val="0"/>
+        <w:spacing w:before="113" w:after="113"/>
+        <w:ind w:left="113" w:right="113" w:hanging="0"/>
+        <w:jc w:val="left"/>
+        <w:rPr>
+          <w:highlight w:val="lightGray"/>
+        </w:rPr>
+      </w:pPr>
+      <w:r>
+        <w:rPr>
+          <w:highlight w:val="lightGray"/>
+        </w:rPr>
+        <w:t>Reference 40 - 0.20% Coverage</w:t>
+      </w:r>
+    </w:p>
+    <w:p>
+      <w:pPr>
+        <w:pStyle w:val="TextBody"/>
+        <w:bidi w:val="0"/>
+        <w:spacing w:before="0" w:after="0"/>
+        <w:jc w:val="left"/>
+        <w:rPr/>
+      </w:pPr>
+      <w:r>
+        <w:rPr/>
+        <w:t>To that end, the whole-of-government consultative process, constant collaboration with the private sector, and international coordination all increase the likelihood that the signaling component of the U.S. deterrent effort is successful.</w:t>
+      </w:r>
+    </w:p>
+    <w:p>
+      <w:pPr>
+        <w:pStyle w:val="TextBody"/>
+        <w:bidi w:val="0"/>
+        <w:spacing w:before="113" w:after="113"/>
+        <w:ind w:left="113" w:right="113" w:hanging="0"/>
+        <w:jc w:val="left"/>
+        <w:rPr>
+          <w:highlight w:val="lightGray"/>
+        </w:rPr>
+      </w:pPr>
+      <w:r>
+        <w:rPr>
+          <w:highlight w:val="lightGray"/>
+        </w:rPr>
+        <w:t>Reference 41 - 0.24% Coverage</w:t>
+      </w:r>
+    </w:p>
+    <w:p>
+      <w:pPr>
+        <w:pStyle w:val="TextBody"/>
+        <w:bidi w:val="0"/>
+        <w:spacing w:before="0" w:after="0"/>
+        <w:jc w:val="left"/>
+        <w:rPr/>
+      </w:pPr>
+      <w:r>
+        <w:rPr/>
+        <w:t>Beyond declaratory policy, the United States will also use strategic communications as a deterrence tool. In some cases, the Administration may highlight investigations, criminal charges, successful prosecutions, or other law enforcement activities that enhance the U.S. deterrence posture.</w:t>
+      </w:r>
+    </w:p>
+    <w:p>
+      <w:pPr>
+        <w:pStyle w:val="TextBody"/>
+        <w:bidi w:val="0"/>
+        <w:spacing w:before="113" w:after="113"/>
+        <w:ind w:left="113" w:right="113" w:hanging="0"/>
+        <w:jc w:val="left"/>
+        <w:rPr>
+          <w:highlight w:val="lightGray"/>
+        </w:rPr>
+      </w:pPr>
+      <w:r>
+        <w:rPr>
+          <w:highlight w:val="lightGray"/>
+        </w:rPr>
+        <w:t>Reference 42 - 0.11% Coverage</w:t>
+      </w:r>
+    </w:p>
+    <w:p>
+      <w:pPr>
+        <w:pStyle w:val="TextBody"/>
+        <w:bidi w:val="0"/>
+        <w:spacing w:before="0" w:after="0"/>
+        <w:jc w:val="left"/>
+        <w:rPr/>
+      </w:pPr>
+      <w:r>
+        <w:rPr/>
+        <w:t>Intelligence collection, analysis, and operations are essential to the United States Government’s efforts to deter cyber threats.</w:t>
+      </w:r>
+    </w:p>
+    <w:p>
+      <w:pPr>
+        <w:pStyle w:val="TextBody"/>
+        <w:bidi w:val="0"/>
+        <w:spacing w:before="113" w:after="113"/>
+        <w:ind w:left="113" w:right="113" w:hanging="0"/>
+        <w:jc w:val="left"/>
+        <w:rPr>
+          <w:highlight w:val="lightGray"/>
+        </w:rPr>
+      </w:pPr>
+      <w:r>
+        <w:rPr>
+          <w:highlight w:val="lightGray"/>
+        </w:rPr>
+        <w:t>Reference 43 - 0.12% Coverage</w:t>
+      </w:r>
+    </w:p>
+    <w:p>
+      <w:pPr>
+        <w:pStyle w:val="TextBody"/>
+        <w:bidi w:val="0"/>
+        <w:spacing w:before="0" w:after="0"/>
+        <w:jc w:val="left"/>
+        <w:rPr/>
+      </w:pPr>
+      <w:r>
+        <w:rPr/>
+        <w:t>Global reliance on networked computer systems should encourage all nations to cooperate together in mutual self-interest to deter cyber threats.</w:t>
+      </w:r>
+    </w:p>
+    <w:p>
+      <w:pPr>
+        <w:pStyle w:val="TextBody"/>
+        <w:bidi w:val="0"/>
+        <w:spacing w:before="113" w:after="113"/>
+        <w:ind w:left="113" w:right="113" w:hanging="0"/>
+        <w:jc w:val="left"/>
+        <w:rPr>
+          <w:highlight w:val="lightGray"/>
+        </w:rPr>
+      </w:pPr>
+      <w:r>
+        <w:rPr>
+          <w:highlight w:val="lightGray"/>
+        </w:rPr>
+        <w:t>Reference 44 - 0.27% Coverage</w:t>
+      </w:r>
+    </w:p>
+    <w:p>
+      <w:pPr>
+        <w:pStyle w:val="TextBody"/>
+        <w:bidi w:val="0"/>
+        <w:spacing w:before="0" w:after="0"/>
+        <w:jc w:val="left"/>
+        <w:rPr/>
+      </w:pPr>
+      <w:r>
+        <w:rPr/>
+        <w:t>Effective international collaboration on cyber deterrence will require the United States to share its perspective on the threat environment with allies and international partners, lead the way in developing and promulgating norms of state behavior in cyberspace, and support international partners’ efforts to secure their own networks.</w:t>
+      </w:r>
+    </w:p>
+    <w:p>
+      <w:pPr>
+        <w:pStyle w:val="TextBody"/>
+        <w:bidi w:val="0"/>
+        <w:spacing w:before="113" w:after="113"/>
+        <w:ind w:left="113" w:right="113" w:hanging="0"/>
+        <w:jc w:val="left"/>
+        <w:rPr>
+          <w:highlight w:val="lightGray"/>
+        </w:rPr>
+      </w:pPr>
+      <w:r>
+        <w:rPr>
+          <w:highlight w:val="lightGray"/>
+        </w:rPr>
+        <w:t>Reference 45 - 0.25% Coverage</w:t>
+      </w:r>
+    </w:p>
+    <w:p>
+      <w:pPr>
+        <w:pStyle w:val="TextBody"/>
+        <w:bidi w:val="0"/>
+        <w:spacing w:before="0" w:after="0"/>
+        <w:jc w:val="left"/>
+        <w:rPr/>
+      </w:pPr>
+      <w:r>
+        <w:rPr/>
+        <w:t>The United States Government is also working with its counterparts around the world to enhance deterrence by expanding bilateral and multilateral defense and security relationships to include greater cooperation in the areas of network defense, information sharing, incident response, and resiliency.</w:t>
+      </w:r>
+    </w:p>
+    <w:p>
+      <w:pPr>
+        <w:pStyle w:val="TextBody"/>
+        <w:bidi w:val="0"/>
+        <w:spacing w:before="113" w:after="113"/>
+        <w:ind w:left="113" w:right="113" w:hanging="0"/>
+        <w:jc w:val="left"/>
+        <w:rPr>
+          <w:highlight w:val="lightGray"/>
+        </w:rPr>
+      </w:pPr>
+      <w:r>
+        <w:rPr>
+          <w:highlight w:val="lightGray"/>
+        </w:rPr>
+        <w:t>Reference 46 - 0.20% Coverage</w:t>
+      </w:r>
+    </w:p>
+    <w:p>
+      <w:pPr>
+        <w:pStyle w:val="TextBody"/>
+        <w:bidi w:val="0"/>
+        <w:spacing w:before="0" w:after="0"/>
+        <w:jc w:val="left"/>
+        <w:rPr/>
+      </w:pPr>
+      <w:r>
+        <w:rPr/>
+        <w:t>In taking these actions, the United States intends to form a group of like-minded states that together seek to deter cyber aggression and to enhance global economic security while sustaining an open and interoperable global Internet for all users.</w:t>
+      </w:r>
+    </w:p>
+    <w:p>
+      <w:pPr>
+        <w:pStyle w:val="TextBody"/>
+        <w:bidi w:val="0"/>
+        <w:spacing w:before="113" w:after="113"/>
+        <w:ind w:left="113" w:right="113" w:hanging="0"/>
+        <w:jc w:val="left"/>
+        <w:rPr>
+          <w:highlight w:val="lightGray"/>
+        </w:rPr>
+      </w:pPr>
+      <w:r>
+        <w:rPr>
+          <w:highlight w:val="lightGray"/>
+        </w:rPr>
+        <w:t>Reference 47 - 0.21% Coverage</w:t>
+      </w:r>
+    </w:p>
+    <w:p>
+      <w:pPr>
+        <w:pStyle w:val="TextBody"/>
+        <w:bidi w:val="0"/>
+        <w:spacing w:before="0" w:after="0"/>
+        <w:jc w:val="left"/>
+        <w:rPr/>
+      </w:pPr>
+      <w:r>
+        <w:rPr/>
+        <w:t>Such dialogues reinforce other policy efforts that support cyber deterrence by creating an environment where parties can explore new avenues of cooperation and build transparency measures to reduce the risk of miscalculation in response to a cyber incident.</w:t>
+      </w:r>
+    </w:p>
+    <w:p>
+      <w:pPr>
+        <w:pStyle w:val="TextBody"/>
+        <w:bidi w:val="0"/>
+        <w:spacing w:before="113" w:after="113"/>
+        <w:ind w:left="113" w:right="113" w:hanging="0"/>
+        <w:jc w:val="left"/>
+        <w:rPr>
+          <w:highlight w:val="lightGray"/>
+        </w:rPr>
+      </w:pPr>
+      <w:r>
+        <w:rPr>
+          <w:highlight w:val="lightGray"/>
+        </w:rPr>
+        <w:t>Reference 48 - 0.25% Coverage</w:t>
+      </w:r>
+    </w:p>
+    <w:p>
+      <w:pPr>
+        <w:pStyle w:val="TextBody"/>
+        <w:bidi w:val="0"/>
+        <w:spacing w:before="0" w:after="0"/>
+        <w:jc w:val="left"/>
+        <w:rPr/>
+      </w:pPr>
+      <w:r>
+        <w:rPr/>
+        <w:t>To combat this risk – and create the conditions necessary for deterrence to be successful – the United States Government is pursuing bilateral and multilateral trust and transparency measures to reduce the risk of escalation and unintended consequences that could result from a poorly understood cyber incident.</w:t>
+      </w:r>
+    </w:p>
+    <w:p>
+      <w:pPr>
+        <w:pStyle w:val="TextBody"/>
+        <w:bidi w:val="0"/>
+        <w:spacing w:before="113" w:after="113"/>
+        <w:ind w:left="113" w:right="113" w:hanging="0"/>
+        <w:jc w:val="left"/>
+        <w:rPr>
+          <w:highlight w:val="lightGray"/>
+        </w:rPr>
+      </w:pPr>
+      <w:r>
+        <w:rPr>
+          <w:highlight w:val="lightGray"/>
+        </w:rPr>
+        <w:t>Reference 49 - 0.29% Coverage</w:t>
+      </w:r>
+    </w:p>
+    <w:p>
+      <w:pPr>
+        <w:pStyle w:val="TextBody"/>
+        <w:bidi w:val="0"/>
+        <w:spacing w:before="0" w:after="0"/>
+        <w:jc w:val="left"/>
+        <w:rPr/>
+      </w:pPr>
+      <w:r>
+        <w:rPr/>
+        <w:t>The Administration seeks to shape the future of cybersecurity through a comprehensive plan and investment strategy to develop the tools, techniques, and national workforce necessary to continue to improve the resilience of U.S. computers, networks, and critical infrastructure and provide new technological options for deterring malicious cyber activities.</w:t>
+      </w:r>
+    </w:p>
+    <w:p>
+      <w:pPr>
+        <w:pStyle w:val="TextBody"/>
+        <w:bidi w:val="0"/>
+        <w:spacing w:before="113" w:after="113"/>
+        <w:ind w:left="113" w:right="113" w:hanging="0"/>
+        <w:jc w:val="left"/>
+        <w:rPr>
+          <w:highlight w:val="lightGray"/>
+        </w:rPr>
+      </w:pPr>
+      <w:r>
+        <w:rPr>
+          <w:highlight w:val="lightGray"/>
+        </w:rPr>
+        <w:t>Reference 50 - 0.15% Coverage</w:t>
+      </w:r>
+    </w:p>
+    <w:p>
+      <w:pPr>
+        <w:pStyle w:val="TextBody"/>
+        <w:bidi w:val="0"/>
+        <w:spacing w:before="0" w:after="0"/>
+        <w:jc w:val="left"/>
+        <w:rPr/>
+      </w:pPr>
+      <w:r>
+        <w:rPr/>
+        <w:t>The United States Government is committed to identifying and defending against cyber attacks and other malicious cyber activity and to deterring those who choose to conduct such activity.</w:t>
+      </w:r>
+    </w:p>
+    <w:p>
+      <w:pPr>
+        <w:pStyle w:val="TextBody"/>
+        <w:bidi w:val="0"/>
+        <w:spacing w:before="113" w:after="113"/>
+        <w:ind w:left="113" w:right="113" w:hanging="0"/>
+        <w:jc w:val="left"/>
+        <w:rPr>
+          <w:highlight w:val="lightGray"/>
+        </w:rPr>
+      </w:pPr>
+      <w:r>
+        <w:rPr>
+          <w:highlight w:val="lightGray"/>
+        </w:rPr>
+        <w:t>Reference 51 - 0.22% Coverage</w:t>
+      </w:r>
+    </w:p>
+    <w:p>
+      <w:pPr>
+        <w:pStyle w:val="TextBody"/>
+        <w:bidi w:val="0"/>
+        <w:spacing w:before="0" w:after="0"/>
+        <w:jc w:val="left"/>
+        <w:rPr/>
+      </w:pPr>
+      <w:r>
+        <w:rPr/>
+        <w:t>A credible U.S. cyber deterrent will require sustained efforts by all elements of the government to pursuing policies and capabilities that improve network defenses, bolster the Nation’s cyber resiliency, and provide options for imposing costs on malicious cyber actors.</w:t>
+      </w:r>
+    </w:p>
+    <w:p>
+      <w:pPr>
+        <w:pStyle w:val="TextBody"/>
+        <w:bidi w:val="0"/>
+        <w:spacing w:before="113" w:after="113"/>
+        <w:ind w:left="113" w:right="113" w:hanging="0"/>
+        <w:jc w:val="left"/>
+        <w:rPr>
+          <w:highlight w:val="lightGray"/>
+        </w:rPr>
+      </w:pPr>
+      <w:r>
+        <w:rPr>
+          <w:highlight w:val="lightGray"/>
+        </w:rPr>
+        <w:t>Reference 52 - 0.20% Coverage</w:t>
+      </w:r>
+    </w:p>
+    <w:p>
+      <w:pPr>
+        <w:pStyle w:val="TextBody"/>
+        <w:bidi w:val="0"/>
+        <w:spacing w:before="0" w:after="0"/>
+        <w:jc w:val="left"/>
+        <w:rPr/>
+      </w:pPr>
+      <w:r>
+        <w:rPr/>
+        <w:t>This policy document offers an initial roadmap for the United States Government’s departments and agencies to identify their role in the United States’ cyber deterrence efforts, to execute on specific lines of effort, and to develop plans for the future.</w:t>
       </w:r>
     </w:p>
     <w:sectPr>
